--- a/31.Module/WD_day_31_M31.docx
+++ b/31.Module/WD_day_31_M31.docx
@@ -51,7 +51,7 @@
           <w:szCs w:val="52"/>
           <w:u w:val="single"/>
         </w:rPr>
-        <w:t>/1</w:t>
+        <w:t>/1 to 3</w:t>
       </w:r>
       <w:r>
         <w:rPr>
@@ -60,7 +60,7 @@
           <w:sz w:val="52"/>
           <w:szCs w:val="52"/>
         </w:rPr>
-        <w:t xml:space="preserve"> :</w:t>
+        <w:t>:</w:t>
       </w:r>
     </w:p>
     <w:p>
@@ -83,7 +83,7 @@
       <w:pPr>
         <w:pStyle w:val="ListParagraph"/>
         <w:numPr>
-          <w:ilvl w:val="0"/>
+          <w:ilvl w:val="1"/>
           <w:numId w:val="4"/>
         </w:numPr>
       </w:pPr>
@@ -92,7 +92,14 @@
           <w:sz w:val="40"/>
           <w:szCs w:val="40"/>
         </w:rPr>
-        <w:t xml:space="preserve">Object properties </w:t>
+        <w:t xml:space="preserve">Object property names </w:t>
+      </w:r>
+      <w:r>
+        <w:rPr>
+          <w:sz w:val="40"/>
+          <w:szCs w:val="40"/>
+        </w:rPr>
+        <w:t xml:space="preserve"> </w:t>
       </w:r>
       <w:r>
         <w:rPr>
@@ -113,7 +120,202 @@
           <w:sz w:val="40"/>
           <w:szCs w:val="40"/>
         </w:rPr>
-        <w:t>.</w:t>
+        <w:t xml:space="preserve"> </w:t>
+      </w:r>
+    </w:p>
+    <w:p>
+      <w:pPr>
+        <w:pStyle w:val="ListParagraph"/>
+        <w:numPr>
+          <w:ilvl w:val="1"/>
+          <w:numId w:val="4"/>
+        </w:numPr>
+      </w:pPr>
+      <w:r>
+        <w:rPr>
+          <w:sz w:val="40"/>
+          <w:szCs w:val="40"/>
+        </w:rPr>
+        <w:t>Object under a object</w:t>
+      </w:r>
+    </w:p>
+    <w:p>
+      <w:pPr>
+        <w:pStyle w:val="ListParagraph"/>
+        <w:numPr>
+          <w:ilvl w:val="1"/>
+          <w:numId w:val="4"/>
+        </w:numPr>
+      </w:pPr>
+      <w:r>
+        <w:rPr>
+          <w:sz w:val="40"/>
+          <w:szCs w:val="40"/>
+        </w:rPr>
+        <w:t>An object property</w:t>
+      </w:r>
+      <w:r>
+        <w:rPr>
+          <w:sz w:val="40"/>
+          <w:szCs w:val="40"/>
+        </w:rPr>
+        <w:t>’s</w:t>
+      </w:r>
+      <w:r>
+        <w:rPr>
+          <w:sz w:val="40"/>
+          <w:szCs w:val="40"/>
+        </w:rPr>
+        <w:t xml:space="preserve"> value</w:t>
+      </w:r>
+      <w:r>
+        <w:rPr>
+          <w:sz w:val="40"/>
+          <w:szCs w:val="40"/>
+        </w:rPr>
+        <w:t xml:space="preserve"> can be </w:t>
+      </w:r>
+      <w:r>
+        <w:rPr>
+          <w:sz w:val="40"/>
+          <w:szCs w:val="40"/>
+        </w:rPr>
+        <w:t>another object</w:t>
+      </w:r>
+      <w:r>
+        <w:rPr>
+          <w:sz w:val="40"/>
+          <w:szCs w:val="40"/>
+        </w:rPr>
+        <w:t>, another array</w:t>
+      </w:r>
+    </w:p>
+    <w:p>
+      <w:pPr>
+        <w:pStyle w:val="ListParagraph"/>
+        <w:numPr>
+          <w:ilvl w:val="1"/>
+          <w:numId w:val="4"/>
+        </w:numPr>
+        <w:rPr>
+          <w:color w:val="948A54" w:themeColor="background2" w:themeShade="80"/>
+        </w:rPr>
+      </w:pPr>
+      <w:r>
+        <w:rPr>
+          <w:color w:val="948A54" w:themeColor="background2" w:themeShade="80"/>
+          <w:sz w:val="40"/>
+          <w:szCs w:val="40"/>
+        </w:rPr>
+        <w:t xml:space="preserve">TypeError : Cannot read property ‘ </w:t>
+      </w:r>
+      <w:r>
+        <w:rPr>
+          <w:color w:val="948A54" w:themeColor="background2" w:themeShade="80"/>
+          <w:sz w:val="40"/>
+          <w:szCs w:val="40"/>
+        </w:rPr>
+        <w:tab/>
+        <w:t>‘</w:t>
+      </w:r>
+      <w:r>
+        <w:rPr>
+          <w:color w:val="948A54" w:themeColor="background2" w:themeShade="80"/>
+          <w:sz w:val="40"/>
+          <w:szCs w:val="40"/>
+        </w:rPr>
+        <w:t xml:space="preserve"> </w:t>
+      </w:r>
+      <w:r>
+        <w:rPr>
+          <w:color w:val="948A54" w:themeColor="background2" w:themeShade="80"/>
+          <w:sz w:val="40"/>
+          <w:szCs w:val="40"/>
+        </w:rPr>
+        <w:t>undefined</w:t>
+      </w:r>
+    </w:p>
+    <w:p>
+      <w:pPr>
+        <w:pStyle w:val="ListParagraph"/>
+        <w:numPr>
+          <w:ilvl w:val="1"/>
+          <w:numId w:val="4"/>
+        </w:numPr>
+      </w:pPr>
+      <w:r>
+        <w:rPr>
+          <w:sz w:val="40"/>
+          <w:szCs w:val="40"/>
+        </w:rPr>
+        <w:t xml:space="preserve">Optional Chaining </w:t>
+      </w:r>
+      <w:r>
+        <w:rPr>
+          <w:rFonts w:ascii="Candara" w:hAnsi="Candara"/>
+          <w:color w:val="FFFF00"/>
+          <w:sz w:val="52"/>
+          <w:szCs w:val="52"/>
+        </w:rPr>
+        <w:t>?</w:t>
+      </w:r>
+      <w:r>
+        <w:rPr>
+          <w:rFonts w:ascii="Candara" w:hAnsi="Candara"/>
+          <w:sz w:val="40"/>
+          <w:szCs w:val="40"/>
+        </w:rPr>
+        <w:t xml:space="preserve"> (mark)</w:t>
+      </w:r>
+    </w:p>
+    <w:p>
+      <w:pPr>
+        <w:pStyle w:val="ListParagraph"/>
+        <w:ind w:left="1440"/>
+        <w:rPr>
+          <w:sz w:val="40"/>
+          <w:szCs w:val="40"/>
+        </w:rPr>
+      </w:pPr>
+    </w:p>
+    <w:p>
+      <w:pPr>
+        <w:rPr>
+          <w:b/>
+          <w:bCs/>
+          <w:sz w:val="52"/>
+          <w:szCs w:val="52"/>
+          <w:u w:val="single"/>
+        </w:rPr>
+      </w:pPr>
+      <w:r>
+        <w:rPr>
+          <w:b/>
+          <w:bCs/>
+          <w:sz w:val="52"/>
+          <w:szCs w:val="52"/>
+          <w:u w:val="single"/>
+        </w:rPr>
+        <w:t>Module 31/</w:t>
+      </w:r>
+      <w:r>
+        <w:rPr>
+          <w:b/>
+          <w:bCs/>
+          <w:sz w:val="52"/>
+          <w:szCs w:val="52"/>
+          <w:u w:val="single"/>
+        </w:rPr>
+        <w:t>4</w:t>
+      </w:r>
+      <w:r>
+        <w:rPr>
+          <w:b/>
+          <w:bCs/>
+          <w:sz w:val="52"/>
+          <w:szCs w:val="52"/>
+        </w:rPr>
+        <w:t>:</w:t>
       </w:r>
     </w:p>
     <w:p>
@@ -129,61 +331,264 @@
           <w:sz w:val="40"/>
           <w:szCs w:val="40"/>
         </w:rPr>
-        <w:t>Object under a object</w:t>
+        <w:t>Array Map</w:t>
       </w:r>
     </w:p>
     <w:p>
       <w:pPr>
         <w:pStyle w:val="ListParagraph"/>
         <w:numPr>
-          <w:ilvl w:val="0"/>
+          <w:ilvl w:val="1"/>
           <w:numId w:val="4"/>
         </w:numPr>
-      </w:pPr>
-      <w:r>
-        <w:rPr>
-          <w:sz w:val="40"/>
-          <w:szCs w:val="40"/>
-        </w:rPr>
-        <w:t>An object property</w:t>
-      </w:r>
-      <w:r>
-        <w:rPr>
-          <w:sz w:val="40"/>
-          <w:szCs w:val="40"/>
-        </w:rPr>
-        <w:t>’s</w:t>
-      </w:r>
-      <w:r>
-        <w:rPr>
-          <w:sz w:val="40"/>
-          <w:szCs w:val="40"/>
-        </w:rPr>
-        <w:t xml:space="preserve"> value</w:t>
-      </w:r>
-      <w:r>
-        <w:rPr>
-          <w:sz w:val="40"/>
-          <w:szCs w:val="40"/>
-        </w:rPr>
-        <w:t xml:space="preserve"> can be </w:t>
-      </w:r>
-      <w:r>
-        <w:rPr>
-          <w:sz w:val="40"/>
-          <w:szCs w:val="40"/>
-        </w:rPr>
-        <w:t>another object</w:t>
-      </w:r>
-      <w:r>
-        <w:rPr>
-          <w:sz w:val="40"/>
-          <w:szCs w:val="40"/>
-        </w:rPr>
-        <w:t>, another array</w:t>
-      </w:r>
-      <w:bookmarkStart w:id="0" w:name="_GoBack"/>
-      <w:bookmarkEnd w:id="0"/>
+        <w:rPr>
+          <w:sz w:val="40"/>
+          <w:szCs w:val="40"/>
+        </w:rPr>
+      </w:pPr>
+      <w:r>
+        <w:rPr>
+          <w:sz w:val="40"/>
+          <w:szCs w:val="40"/>
+        </w:rPr>
+        <w:t>General Loop Element Pushing</w:t>
+      </w:r>
+    </w:p>
+    <w:p>
+      <w:pPr>
+        <w:pStyle w:val="ListParagraph"/>
+        <w:numPr>
+          <w:ilvl w:val="1"/>
+          <w:numId w:val="4"/>
+        </w:numPr>
+        <w:rPr>
+          <w:sz w:val="40"/>
+          <w:szCs w:val="40"/>
+        </w:rPr>
+      </w:pPr>
+      <w:r>
+        <w:rPr>
+          <w:sz w:val="40"/>
+          <w:szCs w:val="40"/>
+        </w:rPr>
+        <w:t>Loop Element Pushing with Arrow Function</w:t>
+      </w:r>
+    </w:p>
+    <w:p>
+      <w:pPr>
+        <w:pStyle w:val="ListParagraph"/>
+        <w:numPr>
+          <w:ilvl w:val="1"/>
+          <w:numId w:val="4"/>
+        </w:numPr>
+      </w:pPr>
+      <w:r>
+        <w:rPr>
+          <w:sz w:val="40"/>
+          <w:szCs w:val="40"/>
+        </w:rPr>
+        <w:t xml:space="preserve">Loop Element Pushing with </w:t>
+      </w:r>
+      <w:r>
+        <w:rPr>
+          <w:sz w:val="40"/>
+          <w:szCs w:val="40"/>
+        </w:rPr>
+        <w:t>a</w:t>
+      </w:r>
+      <w:r>
+        <w:rPr>
+          <w:sz w:val="40"/>
+          <w:szCs w:val="40"/>
+        </w:rPr>
+        <w:t>rray</w:t>
+      </w:r>
+      <w:r>
+        <w:rPr>
+          <w:sz w:val="40"/>
+          <w:szCs w:val="40"/>
+        </w:rPr>
+        <w:t>.</w:t>
+      </w:r>
+      <w:r>
+        <w:rPr>
+          <w:color w:val="FFFF00"/>
+          <w:sz w:val="40"/>
+          <w:szCs w:val="40"/>
+        </w:rPr>
+        <w:t>m</w:t>
+      </w:r>
+      <w:r>
+        <w:rPr>
+          <w:color w:val="FFFF00"/>
+          <w:sz w:val="40"/>
+          <w:szCs w:val="40"/>
+        </w:rPr>
+        <w:t>ap</w:t>
+      </w:r>
+      <w:r>
+        <w:rPr>
+          <w:rFonts w:ascii="Candara" w:hAnsi="Candara"/>
+          <w:sz w:val="40"/>
+          <w:szCs w:val="40"/>
+        </w:rPr>
+        <w:t>( )</w:t>
+      </w:r>
+      <w:r>
+        <w:rPr>
+          <w:sz w:val="40"/>
+          <w:szCs w:val="40"/>
+        </w:rPr>
+        <w:t xml:space="preserve"> - </w:t>
+      </w:r>
+      <w:r>
+        <w:rPr>
+          <w:sz w:val="40"/>
+          <w:szCs w:val="40"/>
+        </w:rPr>
+        <w:t>Arrow Function</w:t>
+      </w:r>
+    </w:p>
+    <w:p>
+      <w:pPr>
+        <w:pStyle w:val="ListParagraph"/>
+        <w:numPr>
+          <w:ilvl w:val="1"/>
+          <w:numId w:val="4"/>
+        </w:numPr>
+        <w:rPr>
+          <w:sz w:val="40"/>
+          <w:szCs w:val="40"/>
+        </w:rPr>
+      </w:pPr>
+      <w:r>
+        <w:rPr>
+          <w:sz w:val="40"/>
+          <w:szCs w:val="40"/>
+        </w:rPr>
+        <w:t xml:space="preserve">Loop Element Pushing with </w:t>
+      </w:r>
+      <w:r>
+        <w:rPr>
+          <w:sz w:val="40"/>
+          <w:szCs w:val="40"/>
+        </w:rPr>
+        <w:t>array.</w:t>
+      </w:r>
+      <w:r>
+        <w:rPr>
+          <w:color w:val="FFFF00"/>
+          <w:sz w:val="40"/>
+          <w:szCs w:val="40"/>
+        </w:rPr>
+        <w:t>map</w:t>
+      </w:r>
+      <w:r>
+        <w:rPr>
+          <w:rFonts w:ascii="Candara" w:hAnsi="Candara"/>
+          <w:sz w:val="40"/>
+          <w:szCs w:val="40"/>
+        </w:rPr>
+        <w:t>( )</w:t>
+      </w:r>
+      <w:r>
+        <w:rPr>
+          <w:sz w:val="40"/>
+          <w:szCs w:val="40"/>
+        </w:rPr>
+        <w:t xml:space="preserve"> -</w:t>
+      </w:r>
+      <w:r>
+        <w:rPr>
+          <w:sz w:val="40"/>
+          <w:szCs w:val="40"/>
+        </w:rPr>
+        <w:t xml:space="preserve"> Any Variable</w:t>
+      </w:r>
+    </w:p>
+    <w:p>
+      <w:pPr>
+        <w:pStyle w:val="ListParagraph"/>
+        <w:numPr>
+          <w:ilvl w:val="1"/>
+          <w:numId w:val="4"/>
+        </w:numPr>
+        <w:rPr>
+          <w:sz w:val="40"/>
+          <w:szCs w:val="40"/>
+        </w:rPr>
+      </w:pPr>
+      <w:r>
+        <w:rPr>
+          <w:sz w:val="40"/>
+          <w:szCs w:val="40"/>
+        </w:rPr>
+        <w:t xml:space="preserve">String </w:t>
+      </w:r>
+      <w:r>
+        <w:rPr>
+          <w:sz w:val="40"/>
+          <w:szCs w:val="40"/>
+        </w:rPr>
+        <w:t>array.</w:t>
+      </w:r>
+      <w:r>
+        <w:rPr>
+          <w:color w:val="FFFF00"/>
+          <w:sz w:val="40"/>
+          <w:szCs w:val="40"/>
+        </w:rPr>
+        <w:t>map</w:t>
+      </w:r>
+      <w:r>
+        <w:rPr>
+          <w:rFonts w:ascii="Candara" w:hAnsi="Candara"/>
+          <w:sz w:val="40"/>
+          <w:szCs w:val="40"/>
+        </w:rPr>
+        <w:t>( )</w:t>
+      </w:r>
+    </w:p>
+    <w:p>
+      <w:pPr>
+        <w:pStyle w:val="ListParagraph"/>
+        <w:numPr>
+          <w:ilvl w:val="1"/>
+          <w:numId w:val="4"/>
+        </w:numPr>
+        <w:rPr>
+          <w:sz w:val="40"/>
+          <w:szCs w:val="40"/>
+        </w:rPr>
+      </w:pPr>
+      <w:r>
+        <w:rPr>
+          <w:sz w:val="40"/>
+          <w:szCs w:val="40"/>
+        </w:rPr>
+        <w:t>array.</w:t>
+      </w:r>
+      <w:r>
+        <w:rPr>
+          <w:color w:val="FFFF00"/>
+          <w:sz w:val="40"/>
+          <w:szCs w:val="40"/>
+        </w:rPr>
+        <w:t>forEach</w:t>
+      </w:r>
+      <w:r>
+        <w:rPr>
+          <w:rFonts w:ascii="Candara" w:hAnsi="Candara"/>
+          <w:sz w:val="40"/>
+          <w:szCs w:val="40"/>
+        </w:rPr>
+        <w:t>( )</w:t>
+      </w:r>
+    </w:p>
+    <w:p>
+      <w:pPr>
+        <w:ind w:left="1080"/>
+      </w:pPr>
     </w:p>
     <w:p>
       <w:pPr>
@@ -250,123 +655,6 @@
     </w:p>
     <w:p>
       <w:pPr>
-        <w:rPr>
-          <w:color w:val="00B0F0"/>
-          <w:sz w:val="40"/>
-          <w:szCs w:val="40"/>
-        </w:rPr>
-      </w:pPr>
-    </w:p>
-    <w:p>
-      <w:pPr>
-        <w:rPr>
-          <w:color w:val="00B0F0"/>
-          <w:sz w:val="40"/>
-          <w:szCs w:val="40"/>
-        </w:rPr>
-      </w:pPr>
-    </w:p>
-    <w:p>
-      <w:pPr>
-        <w:rPr>
-          <w:color w:val="00B0F0"/>
-          <w:sz w:val="40"/>
-          <w:szCs w:val="40"/>
-        </w:rPr>
-      </w:pPr>
-    </w:p>
-    <w:p>
-      <w:pPr>
-        <w:rPr>
-          <w:color w:val="00B0F0"/>
-          <w:sz w:val="40"/>
-          <w:szCs w:val="40"/>
-        </w:rPr>
-      </w:pPr>
-    </w:p>
-    <w:p>
-      <w:pPr>
-        <w:rPr>
-          <w:color w:val="00B0F0"/>
-          <w:sz w:val="40"/>
-          <w:szCs w:val="40"/>
-        </w:rPr>
-      </w:pPr>
-    </w:p>
-    <w:p>
-      <w:pPr>
-        <w:rPr>
-          <w:color w:val="00B0F0"/>
-          <w:sz w:val="40"/>
-          <w:szCs w:val="40"/>
-        </w:rPr>
-      </w:pPr>
-    </w:p>
-    <w:p>
-      <w:pPr>
-        <w:rPr>
-          <w:color w:val="00B0F0"/>
-          <w:sz w:val="40"/>
-          <w:szCs w:val="40"/>
-        </w:rPr>
-      </w:pPr>
-    </w:p>
-    <w:p>
-      <w:pPr>
-        <w:rPr>
-          <w:color w:val="00B0F0"/>
-          <w:sz w:val="40"/>
-          <w:szCs w:val="40"/>
-        </w:rPr>
-      </w:pPr>
-    </w:p>
-    <w:p>
-      <w:pPr>
-        <w:rPr>
-          <w:color w:val="00B0F0"/>
-          <w:sz w:val="40"/>
-          <w:szCs w:val="40"/>
-        </w:rPr>
-      </w:pPr>
-    </w:p>
-    <w:p>
-      <w:pPr>
-        <w:rPr>
-          <w:color w:val="00B0F0"/>
-          <w:sz w:val="40"/>
-          <w:szCs w:val="40"/>
-        </w:rPr>
-      </w:pPr>
-    </w:p>
-    <w:p>
-      <w:pPr>
-        <w:rPr>
-          <w:color w:val="00B0F0"/>
-          <w:sz w:val="40"/>
-          <w:szCs w:val="40"/>
-        </w:rPr>
-      </w:pPr>
-    </w:p>
-    <w:p>
-      <w:pPr>
-        <w:rPr>
-          <w:color w:val="00B0F0"/>
-          <w:sz w:val="40"/>
-          <w:szCs w:val="40"/>
-        </w:rPr>
-      </w:pPr>
-    </w:p>
-    <w:p>
-      <w:pPr>
-        <w:rPr>
-          <w:color w:val="00B0F0"/>
-          <w:sz w:val="40"/>
-          <w:szCs w:val="40"/>
-        </w:rPr>
-      </w:pPr>
-    </w:p>
-    <w:p>
-      <w:pPr>
         <w:ind w:left="360"/>
         <w:rPr>
           <w:b/>
@@ -375,6 +663,8 @@
           <w:szCs w:val="48"/>
         </w:rPr>
       </w:pPr>
+      <w:bookmarkStart w:id="0" w:name="_GoBack"/>
+      <w:bookmarkEnd w:id="0"/>
       <w:r>
         <w:rPr>
           <w:b/>
@@ -382,6 +672,7 @@
           <w:sz w:val="48"/>
           <w:szCs w:val="48"/>
         </w:rPr>
+        <w:lastRenderedPageBreak/>
         <w:t>Interview Q/A</w:t>
       </w:r>
     </w:p>
@@ -405,13 +696,9 @@
           <w:sz w:val="40"/>
           <w:szCs w:val="40"/>
         </w:rPr>
-        <w:t>( interview question : difference between grid &amp; flexbox )</w:t>
-      </w:r>
-    </w:p>
-    <w:p>
-      <w:pPr>
-        <w:pStyle w:val="ListParagraph"/>
-        <w:contextualSpacing w:val="0"/>
+        <w:t>( interview question : difference between</w:t>
+      </w:r>
+      <w:r>
         <w:rPr>
           <w:i/>
           <w:iCs/>
@@ -419,12 +706,9 @@
           <w:sz w:val="40"/>
           <w:szCs w:val="40"/>
         </w:rPr>
-      </w:pPr>
-    </w:p>
-    <w:p>
-      <w:pPr>
-        <w:pStyle w:val="ListParagraph"/>
-        <w:contextualSpacing w:val="0"/>
+        <w:t xml:space="preserve"> array’s</w:t>
+      </w:r>
+      <w:r>
         <w:rPr>
           <w:i/>
           <w:iCs/>
@@ -432,7 +716,8 @@
           <w:sz w:val="40"/>
           <w:szCs w:val="40"/>
         </w:rPr>
-      </w:pPr>
+        <w:t xml:space="preserve"> </w:t>
+      </w:r>
       <w:r>
         <w:rPr>
           <w:i/>
@@ -441,27 +726,7 @@
           <w:sz w:val="40"/>
           <w:szCs w:val="40"/>
         </w:rPr>
-        <w:t xml:space="preserve">( what is media query? Or, How can you make an website with plane CSS? </w:t>
-      </w:r>
-      <w:r>
-        <w:rPr>
-          <w:i/>
-          <w:iCs/>
-          <w:color w:val="C00000"/>
-          <w:sz w:val="40"/>
-          <w:szCs w:val="40"/>
-        </w:rPr>
-        <w:t>Ans: Media-Query</w:t>
-      </w:r>
-      <w:r>
-        <w:rPr>
-          <w:i/>
-          <w:iCs/>
-          <w:color w:val="C00000"/>
-          <w:sz w:val="40"/>
-          <w:szCs w:val="40"/>
-        </w:rPr>
-        <w:t xml:space="preserve"> </w:t>
+        <w:t>map</w:t>
       </w:r>
       <w:r>
         <w:rPr>
@@ -471,17 +736,46 @@
           <w:sz w:val="40"/>
           <w:szCs w:val="40"/>
         </w:rPr>
-        <w:t>)</w:t>
-      </w:r>
-    </w:p>
-    <w:p>
-      <w:pPr>
-        <w:rPr>
-          <w:color w:val="00B0F0"/>
-          <w:sz w:val="40"/>
-          <w:szCs w:val="40"/>
-        </w:rPr>
-      </w:pPr>
+        <w:t xml:space="preserve"> &amp; </w:t>
+      </w:r>
+      <w:r>
+        <w:rPr>
+          <w:i/>
+          <w:iCs/>
+          <w:color w:val="E36C0A" w:themeColor="accent6" w:themeShade="BF"/>
+          <w:sz w:val="40"/>
+          <w:szCs w:val="40"/>
+        </w:rPr>
+        <w:t>forEach</w:t>
+      </w:r>
+      <w:r>
+        <w:rPr>
+          <w:i/>
+          <w:iCs/>
+          <w:color w:val="E36C0A" w:themeColor="accent6" w:themeShade="BF"/>
+          <w:sz w:val="40"/>
+          <w:szCs w:val="40"/>
+        </w:rPr>
+        <w:t xml:space="preserve"> )</w:t>
+      </w:r>
+    </w:p>
+    <w:p>
+      <w:pPr>
+        <w:ind w:left="720"/>
+        <w:rPr>
+          <w:color w:val="00B050"/>
+          <w:sz w:val="40"/>
+          <w:szCs w:val="40"/>
+        </w:rPr>
+      </w:pPr>
+      <w:r>
+        <w:rPr>
+          <w:color w:val="00B050"/>
+          <w:sz w:val="24"/>
+          <w:szCs w:val="24"/>
+        </w:rPr>
+        <w:t>https://www.freecodecamp.org/news/4-main-differences-between-foreach-and-map/</w:t>
+      </w:r>
     </w:p>
     <w:p>
       <w:pPr>
@@ -620,7 +914,7 @@
   <w:abstractNum w:abstractNumId="1">
     <w:nsid w:val="459B2050"/>
     <w:multiLevelType w:val="hybridMultilevel"/>
-    <w:tmpl w:val="4D1CA290"/>
+    <w:tmpl w:val="7706B04E"/>
     <w:lvl w:ilvl="0" w:tplc="FD369E16">
       <w:start w:val="1"/>
       <w:numFmt w:val="bullet"/>
@@ -635,7 +929,7 @@
         <w:szCs w:val="36"/>
       </w:rPr>
     </w:lvl>
-    <w:lvl w:ilvl="1" w:tplc="04090003" w:tentative="1">
+    <w:lvl w:ilvl="1" w:tplc="38905742">
       <w:start w:val="1"/>
       <w:numFmt w:val="bullet"/>
       <w:lvlText w:val="o"/>
@@ -645,6 +939,8 @@
       </w:pPr>
       <w:rPr>
         <w:rFonts w:ascii="Courier New" w:hAnsi="Courier New" w:cs="Courier New" w:hint="default"/>
+        <w:sz w:val="40"/>
+        <w:szCs w:val="40"/>
       </w:rPr>
     </w:lvl>
     <w:lvl w:ilvl="2" w:tplc="04090005" w:tentative="1">
@@ -1171,6 +1467,17 @@
       <w:contextualSpacing/>
     </w:pPr>
   </w:style>
+  <w:style w:type="character" w:styleId="Hyperlink">
+    <w:name w:val="Hyperlink"/>
+    <w:basedOn w:val="DefaultParagraphFont"/>
+    <w:uiPriority w:val="99"/>
+    <w:unhideWhenUsed/>
+    <w:rsid w:val="004C5EC5"/>
+    <w:rPr>
+      <w:color w:val="0000FF" w:themeColor="hyperlink"/>
+      <w:u w:val="single"/>
+    </w:rPr>
+  </w:style>
 </w:styles>
 </file>
 
@@ -1372,6 +1679,17 @@
       <w:ind w:left="720"/>
       <w:contextualSpacing/>
     </w:pPr>
+  </w:style>
+  <w:style w:type="character" w:styleId="Hyperlink">
+    <w:name w:val="Hyperlink"/>
+    <w:basedOn w:val="DefaultParagraphFont"/>
+    <w:uiPriority w:val="99"/>
+    <w:unhideWhenUsed/>
+    <w:rsid w:val="004C5EC5"/>
+    <w:rPr>
+      <w:color w:val="0000FF" w:themeColor="hyperlink"/>
+      <w:u w:val="single"/>
+    </w:rPr>
   </w:style>
 </w:styles>
 </file>

--- a/31.Module/WD_day_31_M31.docx
+++ b/31.Module/WD_day_31_M31.docx
@@ -86,39 +86,43 @@
           <w:ilvl w:val="1"/>
           <w:numId w:val="4"/>
         </w:numPr>
-      </w:pPr>
-      <w:r>
-        <w:rPr>
-          <w:sz w:val="40"/>
-          <w:szCs w:val="40"/>
+        <w:rPr>
+          <w:sz w:val="32"/>
+          <w:szCs w:val="32"/>
+        </w:rPr>
+      </w:pPr>
+      <w:r>
+        <w:rPr>
+          <w:sz w:val="32"/>
+          <w:szCs w:val="32"/>
         </w:rPr>
         <w:t xml:space="preserve">Object property names </w:t>
       </w:r>
       <w:r>
         <w:rPr>
-          <w:sz w:val="40"/>
-          <w:szCs w:val="40"/>
+          <w:sz w:val="32"/>
+          <w:szCs w:val="32"/>
         </w:rPr>
         <w:t xml:space="preserve"> </w:t>
       </w:r>
       <w:r>
         <w:rPr>
-          <w:sz w:val="40"/>
-          <w:szCs w:val="40"/>
+          <w:sz w:val="32"/>
+          <w:szCs w:val="32"/>
         </w:rPr>
         <w:t xml:space="preserve">can be declared </w:t>
       </w:r>
       <w:r>
         <w:rPr>
-          <w:sz w:val="40"/>
-          <w:szCs w:val="40"/>
+          <w:sz w:val="32"/>
+          <w:szCs w:val="32"/>
         </w:rPr>
         <w:t>as variables</w:t>
       </w:r>
       <w:r>
         <w:rPr>
-          <w:sz w:val="40"/>
-          <w:szCs w:val="40"/>
+          <w:sz w:val="32"/>
+          <w:szCs w:val="32"/>
         </w:rPr>
         <w:t xml:space="preserve"> </w:t>
       </w:r>
@@ -130,11 +134,15 @@
           <w:ilvl w:val="1"/>
           <w:numId w:val="4"/>
         </w:numPr>
-      </w:pPr>
-      <w:r>
-        <w:rPr>
-          <w:sz w:val="40"/>
-          <w:szCs w:val="40"/>
+        <w:rPr>
+          <w:sz w:val="32"/>
+          <w:szCs w:val="32"/>
+        </w:rPr>
+      </w:pPr>
+      <w:r>
+        <w:rPr>
+          <w:sz w:val="32"/>
+          <w:szCs w:val="32"/>
         </w:rPr>
         <w:t>Object under a object</w:t>
       </w:r>
@@ -146,46 +154,50 @@
           <w:ilvl w:val="1"/>
           <w:numId w:val="4"/>
         </w:numPr>
-      </w:pPr>
-      <w:r>
-        <w:rPr>
-          <w:sz w:val="40"/>
-          <w:szCs w:val="40"/>
+        <w:rPr>
+          <w:sz w:val="32"/>
+          <w:szCs w:val="32"/>
+        </w:rPr>
+      </w:pPr>
+      <w:r>
+        <w:rPr>
+          <w:sz w:val="32"/>
+          <w:szCs w:val="32"/>
         </w:rPr>
         <w:t>An object property</w:t>
       </w:r>
       <w:r>
         <w:rPr>
-          <w:sz w:val="40"/>
-          <w:szCs w:val="40"/>
+          <w:sz w:val="32"/>
+          <w:szCs w:val="32"/>
         </w:rPr>
         <w:t>’s</w:t>
       </w:r>
       <w:r>
         <w:rPr>
-          <w:sz w:val="40"/>
-          <w:szCs w:val="40"/>
+          <w:sz w:val="32"/>
+          <w:szCs w:val="32"/>
         </w:rPr>
         <w:t xml:space="preserve"> value</w:t>
       </w:r>
       <w:r>
         <w:rPr>
-          <w:sz w:val="40"/>
-          <w:szCs w:val="40"/>
+          <w:sz w:val="32"/>
+          <w:szCs w:val="32"/>
         </w:rPr>
         <w:t xml:space="preserve"> can be </w:t>
       </w:r>
       <w:r>
         <w:rPr>
-          <w:sz w:val="40"/>
-          <w:szCs w:val="40"/>
+          <w:sz w:val="32"/>
+          <w:szCs w:val="32"/>
         </w:rPr>
         <w:t>another object</w:t>
       </w:r>
       <w:r>
         <w:rPr>
-          <w:sz w:val="40"/>
-          <w:szCs w:val="40"/>
+          <w:sz w:val="32"/>
+          <w:szCs w:val="32"/>
         </w:rPr>
         <w:t>, another array</w:t>
       </w:r>
@@ -199,21 +211,23 @@
         </w:numPr>
         <w:rPr>
           <w:color w:val="948A54" w:themeColor="background2" w:themeShade="80"/>
+          <w:sz w:val="32"/>
+          <w:szCs w:val="32"/>
         </w:rPr>
       </w:pPr>
       <w:r>
         <w:rPr>
           <w:color w:val="948A54" w:themeColor="background2" w:themeShade="80"/>
-          <w:sz w:val="40"/>
-          <w:szCs w:val="40"/>
+          <w:sz w:val="32"/>
+          <w:szCs w:val="32"/>
         </w:rPr>
         <w:t xml:space="preserve">TypeError : Cannot read property ‘ </w:t>
       </w:r>
       <w:r>
         <w:rPr>
           <w:color w:val="948A54" w:themeColor="background2" w:themeShade="80"/>
-          <w:sz w:val="40"/>
-          <w:szCs w:val="40"/>
+          <w:sz w:val="32"/>
+          <w:szCs w:val="32"/>
         </w:rPr>
         <w:tab/>
         <w:t>‘</w:t>
@@ -221,16 +235,16 @@
       <w:r>
         <w:rPr>
           <w:color w:val="948A54" w:themeColor="background2" w:themeShade="80"/>
-          <w:sz w:val="40"/>
-          <w:szCs w:val="40"/>
+          <w:sz w:val="32"/>
+          <w:szCs w:val="32"/>
         </w:rPr>
         <w:t xml:space="preserve"> </w:t>
       </w:r>
       <w:r>
         <w:rPr>
           <w:color w:val="948A54" w:themeColor="background2" w:themeShade="80"/>
-          <w:sz w:val="40"/>
-          <w:szCs w:val="40"/>
+          <w:sz w:val="32"/>
+          <w:szCs w:val="32"/>
         </w:rPr>
         <w:t>undefined</w:t>
       </w:r>
@@ -242,11 +256,15 @@
           <w:ilvl w:val="1"/>
           <w:numId w:val="4"/>
         </w:numPr>
-      </w:pPr>
-      <w:r>
-        <w:rPr>
-          <w:sz w:val="40"/>
-          <w:szCs w:val="40"/>
+        <w:rPr>
+          <w:sz w:val="32"/>
+          <w:szCs w:val="32"/>
+        </w:rPr>
+      </w:pPr>
+      <w:r>
+        <w:rPr>
+          <w:sz w:val="32"/>
+          <w:szCs w:val="32"/>
         </w:rPr>
         <w:t xml:space="preserve">Optional Chaining </w:t>
       </w:r>
@@ -254,16 +272,16 @@
         <w:rPr>
           <w:rFonts w:ascii="Candara" w:hAnsi="Candara"/>
           <w:color w:val="FFFF00"/>
-          <w:sz w:val="52"/>
-          <w:szCs w:val="52"/>
+          <w:sz w:val="32"/>
+          <w:szCs w:val="32"/>
         </w:rPr>
         <w:t>?</w:t>
       </w:r>
       <w:r>
         <w:rPr>
           <w:rFonts w:ascii="Candara" w:hAnsi="Candara"/>
-          <w:sz w:val="40"/>
-          <w:szCs w:val="40"/>
+          <w:sz w:val="32"/>
+          <w:szCs w:val="32"/>
         </w:rPr>
         <w:t xml:space="preserve"> (mark)</w:t>
       </w:r>
@@ -314,6 +332,16 @@
           <w:bCs/>
           <w:sz w:val="52"/>
           <w:szCs w:val="52"/>
+          <w:u w:val="single"/>
+        </w:rPr>
+        <w:t xml:space="preserve"> to 5</w:t>
+      </w:r>
+      <w:r>
+        <w:rPr>
+          <w:b/>
+          <w:bCs/>
+          <w:sz w:val="52"/>
+          <w:szCs w:val="52"/>
         </w:rPr>
         <w:t>:</w:t>
       </w:r>
@@ -342,14 +370,14 @@
           <w:numId w:val="4"/>
         </w:numPr>
         <w:rPr>
-          <w:sz w:val="40"/>
-          <w:szCs w:val="40"/>
-        </w:rPr>
-      </w:pPr>
-      <w:r>
-        <w:rPr>
-          <w:sz w:val="40"/>
-          <w:szCs w:val="40"/>
+          <w:sz w:val="32"/>
+          <w:szCs w:val="32"/>
+        </w:rPr>
+      </w:pPr>
+      <w:r>
+        <w:rPr>
+          <w:sz w:val="32"/>
+          <w:szCs w:val="32"/>
         </w:rPr>
         <w:t>General Loop Element Pushing</w:t>
       </w:r>
@@ -362,14 +390,14 @@
           <w:numId w:val="4"/>
         </w:numPr>
         <w:rPr>
-          <w:sz w:val="40"/>
-          <w:szCs w:val="40"/>
-        </w:rPr>
-      </w:pPr>
-      <w:r>
-        <w:rPr>
-          <w:sz w:val="40"/>
-          <w:szCs w:val="40"/>
+          <w:sz w:val="32"/>
+          <w:szCs w:val="32"/>
+        </w:rPr>
+      </w:pPr>
+      <w:r>
+        <w:rPr>
+          <w:sz w:val="32"/>
+          <w:szCs w:val="32"/>
         </w:rPr>
         <w:t>Loop Element Pushing with Arrow Function</w:t>
       </w:r>
@@ -381,72 +409,50 @@
           <w:ilvl w:val="1"/>
           <w:numId w:val="4"/>
         </w:numPr>
-      </w:pPr>
-      <w:r>
-        <w:rPr>
-          <w:sz w:val="40"/>
-          <w:szCs w:val="40"/>
-        </w:rPr>
-        <w:t xml:space="preserve">Loop Element Pushing with </w:t>
-      </w:r>
-      <w:r>
-        <w:rPr>
-          <w:sz w:val="40"/>
-          <w:szCs w:val="40"/>
-        </w:rPr>
-        <w:t>a</w:t>
-      </w:r>
-      <w:r>
-        <w:rPr>
-          <w:sz w:val="40"/>
-          <w:szCs w:val="40"/>
-        </w:rPr>
-        <w:t>rray</w:t>
-      </w:r>
-      <w:r>
-        <w:rPr>
-          <w:sz w:val="40"/>
-          <w:szCs w:val="40"/>
-        </w:rPr>
-        <w:t>.</w:t>
+        <w:rPr>
+          <w:sz w:val="32"/>
+          <w:szCs w:val="32"/>
+        </w:rPr>
+      </w:pPr>
+      <w:r>
+        <w:rPr>
+          <w:sz w:val="32"/>
+          <w:szCs w:val="32"/>
+        </w:rPr>
+        <w:t>array.</w:t>
       </w:r>
       <w:r>
         <w:rPr>
           <w:color w:val="FFFF00"/>
-          <w:sz w:val="40"/>
-          <w:szCs w:val="40"/>
-        </w:rPr>
-        <w:t>m</w:t>
-      </w:r>
-      <w:r>
-        <w:rPr>
-          <w:color w:val="FFFF00"/>
-          <w:sz w:val="40"/>
-          <w:szCs w:val="40"/>
-        </w:rPr>
-        <w:t>ap</w:t>
-      </w:r>
-      <w:r>
-        <w:rPr>
-          <w:rFonts w:ascii="Candara" w:hAnsi="Candara"/>
-          <w:sz w:val="40"/>
-          <w:szCs w:val="40"/>
+          <w:sz w:val="32"/>
+          <w:szCs w:val="32"/>
+        </w:rPr>
+        <w:t>map</w:t>
+      </w:r>
+      <w:r>
+        <w:rPr>
+          <w:rFonts w:ascii="Candara" w:hAnsi="Candara"/>
+          <w:sz w:val="32"/>
+          <w:szCs w:val="32"/>
         </w:rPr>
         <w:t>( )</w:t>
       </w:r>
       <w:r>
         <w:rPr>
-          <w:sz w:val="40"/>
-          <w:szCs w:val="40"/>
-        </w:rPr>
-        <w:t xml:space="preserve"> - </w:t>
-      </w:r>
-      <w:r>
-        <w:rPr>
-          <w:sz w:val="40"/>
-          <w:szCs w:val="40"/>
-        </w:rPr>
-        <w:t>Arrow Function</w:t>
+          <w:rFonts w:ascii="Candara" w:hAnsi="Candara"/>
+          <w:sz w:val="32"/>
+          <w:szCs w:val="32"/>
+        </w:rPr>
+        <w:t xml:space="preserve"> </w:t>
+      </w:r>
+      <w:r>
+        <w:rPr>
+          <w:rFonts w:ascii="Candara" w:hAnsi="Candara"/>
+          <w:color w:val="00B050"/>
+          <w:sz w:val="32"/>
+          <w:szCs w:val="32"/>
+        </w:rPr>
+        <w:t>( works on operation )</w:t>
       </w:r>
     </w:p>
     <w:p>
@@ -457,53 +463,75 @@
           <w:numId w:val="4"/>
         </w:numPr>
         <w:rPr>
-          <w:sz w:val="40"/>
-          <w:szCs w:val="40"/>
-        </w:rPr>
-      </w:pPr>
-      <w:r>
-        <w:rPr>
-          <w:sz w:val="40"/>
-          <w:szCs w:val="40"/>
+          <w:sz w:val="32"/>
+          <w:szCs w:val="32"/>
+        </w:rPr>
+      </w:pPr>
+      <w:r>
+        <w:rPr>
+          <w:sz w:val="32"/>
+          <w:szCs w:val="32"/>
         </w:rPr>
         <w:t xml:space="preserve">Loop Element Pushing with </w:t>
       </w:r>
       <w:r>
         <w:rPr>
-          <w:sz w:val="40"/>
-          <w:szCs w:val="40"/>
-        </w:rPr>
-        <w:t>array.</w:t>
+          <w:sz w:val="32"/>
+          <w:szCs w:val="32"/>
+        </w:rPr>
+        <w:t>a</w:t>
+      </w:r>
+      <w:r>
+        <w:rPr>
+          <w:sz w:val="32"/>
+          <w:szCs w:val="32"/>
+        </w:rPr>
+        <w:t>rray</w:t>
+      </w:r>
+      <w:r>
+        <w:rPr>
+          <w:sz w:val="32"/>
+          <w:szCs w:val="32"/>
+        </w:rPr>
+        <w:t>.</w:t>
       </w:r>
       <w:r>
         <w:rPr>
           <w:color w:val="FFFF00"/>
-          <w:sz w:val="40"/>
-          <w:szCs w:val="40"/>
-        </w:rPr>
-        <w:t>map</w:t>
-      </w:r>
-      <w:r>
-        <w:rPr>
-          <w:rFonts w:ascii="Candara" w:hAnsi="Candara"/>
-          <w:sz w:val="40"/>
-          <w:szCs w:val="40"/>
+          <w:sz w:val="32"/>
+          <w:szCs w:val="32"/>
+        </w:rPr>
+        <w:t>m</w:t>
+      </w:r>
+      <w:r>
+        <w:rPr>
+          <w:color w:val="FFFF00"/>
+          <w:sz w:val="32"/>
+          <w:szCs w:val="32"/>
+        </w:rPr>
+        <w:t>ap</w:t>
+      </w:r>
+      <w:r>
+        <w:rPr>
+          <w:rFonts w:ascii="Candara" w:hAnsi="Candara"/>
+          <w:sz w:val="32"/>
+          <w:szCs w:val="32"/>
         </w:rPr>
         <w:t>( )</w:t>
       </w:r>
       <w:r>
         <w:rPr>
-          <w:sz w:val="40"/>
-          <w:szCs w:val="40"/>
-        </w:rPr>
-        <w:t xml:space="preserve"> -</w:t>
-      </w:r>
-      <w:r>
-        <w:rPr>
-          <w:sz w:val="40"/>
-          <w:szCs w:val="40"/>
-        </w:rPr>
-        <w:t xml:space="preserve"> Any Variable</w:t>
+          <w:sz w:val="32"/>
+          <w:szCs w:val="32"/>
+        </w:rPr>
+        <w:t xml:space="preserve"> - </w:t>
+      </w:r>
+      <w:r>
+        <w:rPr>
+          <w:sz w:val="32"/>
+          <w:szCs w:val="32"/>
+        </w:rPr>
+        <w:t>Arrow Function</w:t>
       </w:r>
     </w:p>
     <w:p>
@@ -514,39 +542,53 @@
           <w:numId w:val="4"/>
         </w:numPr>
         <w:rPr>
-          <w:sz w:val="40"/>
-          <w:szCs w:val="40"/>
-        </w:rPr>
-      </w:pPr>
-      <w:r>
-        <w:rPr>
-          <w:sz w:val="40"/>
-          <w:szCs w:val="40"/>
-        </w:rPr>
-        <w:t xml:space="preserve">String </w:t>
-      </w:r>
-      <w:r>
-        <w:rPr>
-          <w:sz w:val="40"/>
-          <w:szCs w:val="40"/>
+          <w:sz w:val="32"/>
+          <w:szCs w:val="32"/>
+        </w:rPr>
+      </w:pPr>
+      <w:r>
+        <w:rPr>
+          <w:sz w:val="32"/>
+          <w:szCs w:val="32"/>
+        </w:rPr>
+        <w:t xml:space="preserve">Loop Element Pushing with </w:t>
+      </w:r>
+      <w:r>
+        <w:rPr>
+          <w:sz w:val="32"/>
+          <w:szCs w:val="32"/>
         </w:rPr>
         <w:t>array.</w:t>
       </w:r>
       <w:r>
         <w:rPr>
           <w:color w:val="FFFF00"/>
-          <w:sz w:val="40"/>
-          <w:szCs w:val="40"/>
+          <w:sz w:val="32"/>
+          <w:szCs w:val="32"/>
         </w:rPr>
         <w:t>map</w:t>
       </w:r>
       <w:r>
         <w:rPr>
           <w:rFonts w:ascii="Candara" w:hAnsi="Candara"/>
-          <w:sz w:val="40"/>
-          <w:szCs w:val="40"/>
+          <w:sz w:val="32"/>
+          <w:szCs w:val="32"/>
         </w:rPr>
         <w:t>( )</w:t>
+      </w:r>
+      <w:r>
+        <w:rPr>
+          <w:sz w:val="32"/>
+          <w:szCs w:val="32"/>
+        </w:rPr>
+        <w:t xml:space="preserve"> -</w:t>
+      </w:r>
+      <w:r>
+        <w:rPr>
+          <w:sz w:val="32"/>
+          <w:szCs w:val="32"/>
+        </w:rPr>
+        <w:t xml:space="preserve"> Any Variable</w:t>
       </w:r>
     </w:p>
     <w:p>
@@ -557,79 +599,349 @@
           <w:numId w:val="4"/>
         </w:numPr>
         <w:rPr>
+          <w:sz w:val="32"/>
+          <w:szCs w:val="32"/>
+        </w:rPr>
+      </w:pPr>
+      <w:r>
+        <w:rPr>
+          <w:sz w:val="32"/>
+          <w:szCs w:val="32"/>
+        </w:rPr>
+        <w:t xml:space="preserve">String </w:t>
+      </w:r>
+      <w:r>
+        <w:rPr>
+          <w:sz w:val="32"/>
+          <w:szCs w:val="32"/>
+        </w:rPr>
+        <w:t>array.</w:t>
+      </w:r>
+      <w:r>
+        <w:rPr>
+          <w:color w:val="FFFF00"/>
+          <w:sz w:val="32"/>
+          <w:szCs w:val="32"/>
+        </w:rPr>
+        <w:t>map</w:t>
+      </w:r>
+      <w:r>
+        <w:rPr>
+          <w:rFonts w:ascii="Candara" w:hAnsi="Candara"/>
+          <w:sz w:val="32"/>
+          <w:szCs w:val="32"/>
+        </w:rPr>
+        <w:t>( )</w:t>
+      </w:r>
+      <w:r>
+        <w:rPr>
+          <w:rFonts w:ascii="Candara" w:hAnsi="Candara"/>
+          <w:sz w:val="32"/>
+          <w:szCs w:val="32"/>
+        </w:rPr>
+        <w:t xml:space="preserve"> </w:t>
+      </w:r>
+    </w:p>
+    <w:p>
+      <w:pPr>
+        <w:pStyle w:val="ListParagraph"/>
+        <w:numPr>
+          <w:ilvl w:val="1"/>
+          <w:numId w:val="4"/>
+        </w:numPr>
+        <w:rPr>
+          <w:sz w:val="32"/>
+          <w:szCs w:val="32"/>
+        </w:rPr>
+      </w:pPr>
+      <w:r>
+        <w:rPr>
+          <w:sz w:val="32"/>
+          <w:szCs w:val="32"/>
+        </w:rPr>
+        <w:t>array.</w:t>
+      </w:r>
+      <w:r>
+        <w:rPr>
+          <w:color w:val="FFFF00"/>
+          <w:sz w:val="32"/>
+          <w:szCs w:val="32"/>
+        </w:rPr>
+        <w:t>forEach</w:t>
+      </w:r>
+      <w:r>
+        <w:rPr>
+          <w:rFonts w:ascii="Candara" w:hAnsi="Candara"/>
+          <w:sz w:val="32"/>
+          <w:szCs w:val="32"/>
+        </w:rPr>
+        <w:t>( )</w:t>
+      </w:r>
+    </w:p>
+    <w:p>
+      <w:pPr>
+        <w:pStyle w:val="ListParagraph"/>
+        <w:ind w:left="1440"/>
+        <w:rPr>
           <w:sz w:val="40"/>
           <w:szCs w:val="40"/>
         </w:rPr>
       </w:pPr>
-      <w:r>
+    </w:p>
+    <w:p>
+      <w:pPr>
+        <w:rPr>
+          <w:b/>
+          <w:bCs/>
+          <w:sz w:val="52"/>
+          <w:szCs w:val="52"/>
+          <w:u w:val="single"/>
+        </w:rPr>
+      </w:pPr>
+      <w:r>
+        <w:rPr>
+          <w:b/>
+          <w:bCs/>
+          <w:sz w:val="52"/>
+          <w:szCs w:val="52"/>
+          <w:u w:val="single"/>
+        </w:rPr>
+        <w:t>Module 31/</w:t>
+      </w:r>
+      <w:r>
+        <w:rPr>
+          <w:b/>
+          <w:bCs/>
+          <w:sz w:val="52"/>
+          <w:szCs w:val="52"/>
+          <w:u w:val="single"/>
+        </w:rPr>
+        <w:t>6</w:t>
+      </w:r>
+      <w:r>
+        <w:rPr>
+          <w:b/>
+          <w:bCs/>
+          <w:sz w:val="52"/>
+          <w:szCs w:val="52"/>
+        </w:rPr>
+        <w:t>:</w:t>
+      </w:r>
+    </w:p>
+    <w:p>
+      <w:pPr>
+        <w:pStyle w:val="ListParagraph"/>
+        <w:numPr>
+          <w:ilvl w:val="0"/>
+          <w:numId w:val="4"/>
+        </w:numPr>
         <w:rPr>
           <w:sz w:val="40"/>
           <w:szCs w:val="40"/>
         </w:rPr>
-        <w:t>array.</w:t>
-      </w:r>
-      <w:r>
-        <w:rPr>
-          <w:color w:val="FFFF00"/>
+      </w:pPr>
+      <w:r>
+        <w:rPr>
           <w:sz w:val="40"/>
           <w:szCs w:val="40"/>
         </w:rPr>
-        <w:t>forEach</w:t>
-      </w:r>
-      <w:r>
-        <w:rPr>
-          <w:rFonts w:ascii="Candara" w:hAnsi="Candara"/>
+        <w:t>Array Filter</w:t>
+      </w:r>
+      <w:r>
+        <w:rPr>
           <w:sz w:val="40"/>
           <w:szCs w:val="40"/>
         </w:rPr>
+        <w:t xml:space="preserve"> &amp; Find</w:t>
+      </w:r>
+    </w:p>
+    <w:p>
+      <w:pPr>
+        <w:pStyle w:val="ListParagraph"/>
+        <w:numPr>
+          <w:ilvl w:val="1"/>
+          <w:numId w:val="4"/>
+        </w:numPr>
+        <w:rPr>
+          <w:sz w:val="32"/>
+          <w:szCs w:val="32"/>
+        </w:rPr>
+      </w:pPr>
+      <w:r>
+        <w:rPr>
+          <w:sz w:val="32"/>
+          <w:szCs w:val="32"/>
+        </w:rPr>
+        <w:t>array.</w:t>
+      </w:r>
+      <w:r>
+        <w:rPr>
+          <w:color w:val="FFFF00"/>
+          <w:sz w:val="32"/>
+          <w:szCs w:val="32"/>
+        </w:rPr>
+        <w:t>filter</w:t>
+      </w:r>
+      <w:r>
+        <w:rPr>
+          <w:rFonts w:ascii="Candara" w:hAnsi="Candara"/>
+          <w:sz w:val="32"/>
+          <w:szCs w:val="32"/>
+        </w:rPr>
         <w:t>( )</w:t>
       </w:r>
-    </w:p>
-    <w:p>
-      <w:pPr>
-        <w:ind w:left="1080"/>
-      </w:pPr>
+      <w:r>
+        <w:rPr>
+          <w:rFonts w:ascii="Candara" w:hAnsi="Candara"/>
+          <w:sz w:val="32"/>
+          <w:szCs w:val="32"/>
+        </w:rPr>
+        <w:t xml:space="preserve"> </w:t>
+      </w:r>
+      <w:r>
+        <w:rPr>
+          <w:rFonts w:ascii="Candara" w:hAnsi="Candara"/>
+          <w:color w:val="00B050"/>
+          <w:sz w:val="32"/>
+          <w:szCs w:val="32"/>
+        </w:rPr>
+        <w:t>( works on conditions )</w:t>
+      </w:r>
     </w:p>
     <w:p>
       <w:pPr>
         <w:pStyle w:val="ListParagraph"/>
-        <w:ind w:left="1800"/>
-        <w:rPr>
-          <w:i/>
-          <w:iCs/>
+        <w:numPr>
+          <w:ilvl w:val="1"/>
+          <w:numId w:val="4"/>
+        </w:numPr>
+        <w:rPr>
+          <w:sz w:val="32"/>
+          <w:szCs w:val="32"/>
+        </w:rPr>
+      </w:pPr>
+      <w:r>
+        <w:rPr>
+          <w:sz w:val="32"/>
+          <w:szCs w:val="32"/>
+        </w:rPr>
+        <w:t>array.</w:t>
+      </w:r>
+      <w:r>
+        <w:rPr>
+          <w:color w:val="FFFF00"/>
+          <w:sz w:val="32"/>
+          <w:szCs w:val="32"/>
+        </w:rPr>
+        <w:t>find</w:t>
+      </w:r>
+      <w:r>
+        <w:rPr>
+          <w:rFonts w:ascii="Candara" w:hAnsi="Candara"/>
+          <w:sz w:val="32"/>
+          <w:szCs w:val="32"/>
+        </w:rPr>
+        <w:t xml:space="preserve">( ) </w:t>
+      </w:r>
+      <w:r>
+        <w:rPr>
+          <w:rFonts w:ascii="Candara" w:hAnsi="Candara"/>
           <w:color w:val="00B050"/>
-          <w:sz w:val="28"/>
-          <w:szCs w:val="28"/>
-        </w:rPr>
-      </w:pPr>
+          <w:sz w:val="32"/>
+          <w:szCs w:val="32"/>
+        </w:rPr>
+        <w:t xml:space="preserve">( </w:t>
+      </w:r>
+      <w:r>
+        <w:rPr>
+          <w:rFonts w:ascii="Candara" w:hAnsi="Candara"/>
+          <w:color w:val="00B050"/>
+          <w:sz w:val="32"/>
+          <w:szCs w:val="32"/>
+        </w:rPr>
+        <w:t xml:space="preserve">also </w:t>
+      </w:r>
+      <w:r>
+        <w:rPr>
+          <w:rFonts w:ascii="Candara" w:hAnsi="Candara"/>
+          <w:color w:val="00B050"/>
+          <w:sz w:val="32"/>
+          <w:szCs w:val="32"/>
+        </w:rPr>
+        <w:t xml:space="preserve">works on conditions </w:t>
+      </w:r>
+      <w:r>
+        <w:rPr>
+          <w:rFonts w:ascii="Candara" w:hAnsi="Candara"/>
+          <w:color w:val="00B050"/>
+          <w:sz w:val="32"/>
+          <w:szCs w:val="32"/>
+        </w:rPr>
+        <w:t xml:space="preserve"> but </w:t>
+      </w:r>
+      <w:r>
+        <w:rPr>
+          <w:rFonts w:ascii="Candara" w:hAnsi="Candara"/>
+          <w:color w:val="00B050"/>
+          <w:sz w:val="32"/>
+          <w:szCs w:val="32"/>
+        </w:rPr>
+        <w:t>don’t give elements in array</w:t>
+      </w:r>
+      <w:r>
+        <w:rPr>
+          <w:rFonts w:ascii="Candara" w:hAnsi="Candara"/>
+          <w:color w:val="00B050"/>
+          <w:sz w:val="32"/>
+          <w:szCs w:val="32"/>
+        </w:rPr>
+        <w:t xml:space="preserve"> and if it finds same</w:t>
+      </w:r>
+      <w:r>
+        <w:rPr>
+          <w:rFonts w:ascii="Candara" w:hAnsi="Candara"/>
+          <w:color w:val="00B050"/>
+          <w:sz w:val="32"/>
+          <w:szCs w:val="32"/>
+        </w:rPr>
+        <w:t xml:space="preserve"> elements more than one then it will give</w:t>
+      </w:r>
+      <w:r>
+        <w:rPr>
+          <w:rFonts w:ascii="Candara" w:hAnsi="Candara"/>
+          <w:color w:val="00B050"/>
+          <w:sz w:val="32"/>
+          <w:szCs w:val="32"/>
+        </w:rPr>
+        <w:t xml:space="preserve"> only</w:t>
+      </w:r>
+      <w:r>
+        <w:rPr>
+          <w:rFonts w:ascii="Candara" w:hAnsi="Candara"/>
+          <w:color w:val="00B050"/>
+          <w:sz w:val="32"/>
+          <w:szCs w:val="32"/>
+        </w:rPr>
+        <w:t xml:space="preserve"> the first element</w:t>
+      </w:r>
+      <w:r>
+        <w:rPr>
+          <w:rFonts w:ascii="Candara" w:hAnsi="Candara"/>
+          <w:color w:val="00B050"/>
+          <w:sz w:val="32"/>
+          <w:szCs w:val="32"/>
+        </w:rPr>
+        <w:t xml:space="preserve"> )</w:t>
+      </w:r>
     </w:p>
     <w:p>
       <w:pPr>
         <w:pStyle w:val="ListParagraph"/>
-        <w:ind w:left="1800"/>
-        <w:rPr>
-          <w:i/>
-          <w:iCs/>
-          <w:color w:val="00B050"/>
-          <w:sz w:val="28"/>
-          <w:szCs w:val="28"/>
-        </w:rPr>
-      </w:pPr>
-      <w:r>
-        <w:rPr>
-          <w:i/>
-          <w:iCs/>
-          <w:color w:val="00B050"/>
-          <w:sz w:val="28"/>
-          <w:szCs w:val="28"/>
-        </w:rPr>
-        <w:t xml:space="preserve"> </w:t>
-      </w:r>
-    </w:p>
-    <w:p>
-      <w:pPr>
-        <w:rPr>
-          <w:color w:val="00B0F0"/>
+      </w:pPr>
+    </w:p>
+    <w:p>
+      <w:pPr>
+        <w:rPr>
           <w:sz w:val="40"/>
           <w:szCs w:val="40"/>
         </w:rPr>
@@ -637,20 +949,7 @@
     </w:p>
     <w:p>
       <w:pPr>
-        <w:rPr>
-          <w:color w:val="00B0F0"/>
-          <w:sz w:val="40"/>
-          <w:szCs w:val="40"/>
-        </w:rPr>
-      </w:pPr>
-    </w:p>
-    <w:p>
-      <w:pPr>
-        <w:rPr>
-          <w:color w:val="00B0F0"/>
-          <w:sz w:val="40"/>
-          <w:szCs w:val="40"/>
-        </w:rPr>
+        <w:ind w:left="1080"/>
       </w:pPr>
     </w:p>
     <w:p>
@@ -663,8 +962,6 @@
           <w:szCs w:val="48"/>
         </w:rPr>
       </w:pPr>
-      <w:bookmarkStart w:id="0" w:name="_GoBack"/>
-      <w:bookmarkEnd w:id="0"/>
       <w:r>
         <w:rPr>
           <w:b/>
@@ -763,19 +1060,19 @@
       <w:pPr>
         <w:ind w:left="720"/>
         <w:rPr>
-          <w:color w:val="00B050"/>
-          <w:sz w:val="40"/>
-          <w:szCs w:val="40"/>
-        </w:rPr>
-      </w:pPr>
-      <w:r>
-        <w:rPr>
-          <w:color w:val="00B050"/>
-          <w:sz w:val="24"/>
-          <w:szCs w:val="24"/>
+          <w:sz w:val="28"/>
+          <w:szCs w:val="28"/>
+        </w:rPr>
+      </w:pPr>
+      <w:r>
+        <w:rPr>
+          <w:sz w:val="28"/>
+          <w:szCs w:val="28"/>
         </w:rPr>
         <w:t>https://www.freecodecamp.org/news/4-main-differences-between-foreach-and-map/</w:t>
       </w:r>
+      <w:bookmarkStart w:id="0" w:name="_GoBack"/>
+      <w:bookmarkEnd w:id="0"/>
     </w:p>
     <w:p>
       <w:pPr>

--- a/31.Module/WD_day_31_M31.docx
+++ b/31.Module/WD_day_31_M31.docx
@@ -435,15 +435,7 @@
           <w:sz w:val="32"/>
           <w:szCs w:val="32"/>
         </w:rPr>
-        <w:t>( )</w:t>
-      </w:r>
-      <w:r>
-        <w:rPr>
-          <w:rFonts w:ascii="Candara" w:hAnsi="Candara"/>
-          <w:sz w:val="32"/>
-          <w:szCs w:val="32"/>
-        </w:rPr>
-        <w:t xml:space="preserve"> </w:t>
+        <w:t xml:space="preserve">( ) </w:t>
       </w:r>
       <w:r>
         <w:rPr>
@@ -608,14 +600,7 @@
           <w:sz w:val="32"/>
           <w:szCs w:val="32"/>
         </w:rPr>
-        <w:t xml:space="preserve">String </w:t>
-      </w:r>
-      <w:r>
-        <w:rPr>
-          <w:sz w:val="32"/>
-          <w:szCs w:val="32"/>
-        </w:rPr>
-        <w:t>array.</w:t>
+        <w:t>String array.</w:t>
       </w:r>
       <w:r>
         <w:rPr>
@@ -859,7 +844,7 @@
           <w:sz w:val="32"/>
           <w:szCs w:val="32"/>
         </w:rPr>
-        <w:t xml:space="preserve">also </w:t>
+        <w:t xml:space="preserve">also works on conditions  but </w:t>
       </w:r>
       <w:r>
         <w:rPr>
@@ -868,7 +853,7 @@
           <w:sz w:val="32"/>
           <w:szCs w:val="32"/>
         </w:rPr>
-        <w:t xml:space="preserve">works on conditions </w:t>
+        <w:t>don’t give elements in array</w:t>
       </w:r>
       <w:r>
         <w:rPr>
@@ -877,7 +862,7 @@
           <w:sz w:val="32"/>
           <w:szCs w:val="32"/>
         </w:rPr>
-        <w:t xml:space="preserve"> but </w:t>
+        <w:t xml:space="preserve"> and if it finds same</w:t>
       </w:r>
       <w:r>
         <w:rPr>
@@ -886,7 +871,7 @@
           <w:sz w:val="32"/>
           <w:szCs w:val="32"/>
         </w:rPr>
-        <w:t>don’t give elements in array</w:t>
+        <w:t xml:space="preserve"> elements more than one then it will give</w:t>
       </w:r>
       <w:r>
         <w:rPr>
@@ -895,7 +880,7 @@
           <w:sz w:val="32"/>
           <w:szCs w:val="32"/>
         </w:rPr>
-        <w:t xml:space="preserve"> and if it finds same</w:t>
+        <w:t xml:space="preserve"> only</w:t>
       </w:r>
       <w:r>
         <w:rPr>
@@ -904,7 +889,7 @@
           <w:sz w:val="32"/>
           <w:szCs w:val="32"/>
         </w:rPr>
-        <w:t xml:space="preserve"> elements more than one then it will give</w:t>
+        <w:t xml:space="preserve"> the first element</w:t>
       </w:r>
       <w:r>
         <w:rPr>
@@ -913,43 +898,226 @@
           <w:sz w:val="32"/>
           <w:szCs w:val="32"/>
         </w:rPr>
-        <w:t xml:space="preserve"> only</w:t>
+        <w:t xml:space="preserve"> )</w:t>
+      </w:r>
+    </w:p>
+    <w:p>
+      <w:pPr>
+        <w:pStyle w:val="ListParagraph"/>
+      </w:pPr>
+    </w:p>
+    <w:p>
+      <w:pPr>
+        <w:rPr>
+          <w:sz w:val="40"/>
+          <w:szCs w:val="40"/>
+        </w:rPr>
+      </w:pPr>
+    </w:p>
+    <w:p>
+      <w:pPr>
+        <w:ind w:left="1080"/>
+      </w:pPr>
+    </w:p>
+    <w:p>
+      <w:pPr>
+        <w:rPr>
+          <w:b/>
+          <w:bCs/>
+          <w:sz w:val="52"/>
+          <w:szCs w:val="52"/>
+          <w:u w:val="single"/>
+        </w:rPr>
+      </w:pPr>
+      <w:r>
+        <w:rPr>
+          <w:b/>
+          <w:bCs/>
+          <w:sz w:val="52"/>
+          <w:szCs w:val="52"/>
+          <w:u w:val="single"/>
+        </w:rPr>
+        <w:lastRenderedPageBreak/>
+        <w:t>Module 31/</w:t>
+      </w:r>
+      <w:r>
+        <w:rPr>
+          <w:b/>
+          <w:bCs/>
+          <w:sz w:val="52"/>
+          <w:szCs w:val="52"/>
+          <w:u w:val="single"/>
+        </w:rPr>
+        <w:t>7</w:t>
+      </w:r>
+      <w:r>
+        <w:rPr>
+          <w:b/>
+          <w:bCs/>
+          <w:sz w:val="52"/>
+          <w:szCs w:val="52"/>
+        </w:rPr>
+        <w:t>:</w:t>
+      </w:r>
+    </w:p>
+    <w:p>
+      <w:pPr>
+        <w:pStyle w:val="ListParagraph"/>
+        <w:numPr>
+          <w:ilvl w:val="0"/>
+          <w:numId w:val="4"/>
+        </w:numPr>
+        <w:rPr>
+          <w:sz w:val="40"/>
+          <w:szCs w:val="40"/>
+        </w:rPr>
+      </w:pPr>
+      <w:r>
+        <w:rPr>
+          <w:sz w:val="40"/>
+          <w:szCs w:val="40"/>
+        </w:rPr>
+        <w:t xml:space="preserve">Class </w:t>
+      </w:r>
+    </w:p>
+    <w:p>
+      <w:pPr>
+        <w:pStyle w:val="ListParagraph"/>
+        <w:numPr>
+          <w:ilvl w:val="0"/>
+          <w:numId w:val="4"/>
+        </w:numPr>
+        <w:rPr>
+          <w:color w:val="548DD4" w:themeColor="text2" w:themeTint="99"/>
+          <w:sz w:val="40"/>
+          <w:szCs w:val="40"/>
+        </w:rPr>
+      </w:pPr>
+      <w:r>
+        <w:rPr>
+          <w:color w:val="548DD4" w:themeColor="text2" w:themeTint="99"/>
+          <w:sz w:val="40"/>
+          <w:szCs w:val="40"/>
+        </w:rPr>
+        <w:t>constructor function</w:t>
+      </w:r>
+      <w:r>
+        <w:rPr>
+          <w:color w:val="548DD4" w:themeColor="text2" w:themeTint="99"/>
+          <w:sz w:val="40"/>
+          <w:szCs w:val="40"/>
+        </w:rPr>
+        <w:t xml:space="preserve"> </w:t>
       </w:r>
       <w:r>
         <w:rPr>
           <w:rFonts w:ascii="Candara" w:hAnsi="Candara"/>
           <w:color w:val="00B050"/>
-          <w:sz w:val="32"/>
-          <w:szCs w:val="32"/>
-        </w:rPr>
-        <w:t xml:space="preserve"> the first element</w:t>
-      </w:r>
-      <w:r>
-        <w:rPr>
-          <w:rFonts w:ascii="Candara" w:hAnsi="Candara"/>
-          <w:color w:val="00B050"/>
-          <w:sz w:val="32"/>
-          <w:szCs w:val="32"/>
-        </w:rPr>
-        <w:t xml:space="preserve"> )</w:t>
+          <w:sz w:val="28"/>
+          <w:szCs w:val="28"/>
+        </w:rPr>
+        <w:t>(default)</w:t>
       </w:r>
     </w:p>
     <w:p>
       <w:pPr>
         <w:pStyle w:val="ListParagraph"/>
-      </w:pPr>
-    </w:p>
-    <w:p>
-      <w:pPr>
-        <w:rPr>
-          <w:sz w:val="40"/>
-          <w:szCs w:val="40"/>
-        </w:rPr>
-      </w:pPr>
-    </w:p>
-    <w:p>
-      <w:pPr>
-        <w:ind w:left="1080"/>
+        <w:numPr>
+          <w:ilvl w:val="0"/>
+          <w:numId w:val="4"/>
+        </w:numPr>
+        <w:rPr>
+          <w:color w:val="548DD4" w:themeColor="text2" w:themeTint="99"/>
+          <w:sz w:val="40"/>
+          <w:szCs w:val="40"/>
+        </w:rPr>
+      </w:pPr>
+      <w:r>
+        <w:rPr>
+          <w:sz w:val="40"/>
+          <w:szCs w:val="40"/>
+        </w:rPr>
+        <w:t>add any property</w:t>
+      </w:r>
+      <w:r>
+        <w:rPr>
+          <w:sz w:val="40"/>
+          <w:szCs w:val="40"/>
+        </w:rPr>
+        <w:t xml:space="preserve"> as parameter</w:t>
+      </w:r>
+      <w:r>
+        <w:rPr>
+          <w:sz w:val="40"/>
+          <w:szCs w:val="40"/>
+        </w:rPr>
+        <w:t xml:space="preserve"> </w:t>
+      </w:r>
+      <w:r>
+        <w:rPr>
+          <w:sz w:val="40"/>
+          <w:szCs w:val="40"/>
+        </w:rPr>
+        <w:t>with</w:t>
+      </w:r>
+      <w:r>
+        <w:rPr>
+          <w:sz w:val="40"/>
+          <w:szCs w:val="40"/>
+        </w:rPr>
+        <w:t xml:space="preserve"> </w:t>
+      </w:r>
+      <w:r>
+        <w:rPr>
+          <w:color w:val="548DD4" w:themeColor="text2" w:themeTint="99"/>
+          <w:sz w:val="40"/>
+          <w:szCs w:val="40"/>
+        </w:rPr>
+        <w:t>this</w:t>
+      </w:r>
+      <w:r>
+        <w:rPr>
+          <w:sz w:val="40"/>
+          <w:szCs w:val="40"/>
+        </w:rPr>
+        <w:t>.</w:t>
+      </w:r>
+      <w:r>
+        <w:rPr>
+          <w:sz w:val="40"/>
+          <w:szCs w:val="40"/>
+        </w:rPr>
+        <w:t xml:space="preserve"> keyword </w:t>
+      </w:r>
+      <w:r>
+        <w:rPr>
+          <w:sz w:val="40"/>
+          <w:szCs w:val="40"/>
+        </w:rPr>
+        <w:t xml:space="preserve">in </w:t>
+      </w:r>
+      <w:r>
+        <w:rPr>
+          <w:color w:val="548DD4" w:themeColor="text2" w:themeTint="99"/>
+          <w:sz w:val="40"/>
+          <w:szCs w:val="40"/>
+        </w:rPr>
+        <w:t>constructor function</w:t>
+      </w:r>
+      <w:bookmarkStart w:id="0" w:name="_GoBack"/>
+      <w:bookmarkEnd w:id="0"/>
+    </w:p>
+    <w:p>
+      <w:pPr>
+        <w:pStyle w:val="ListParagraph"/>
+        <w:numPr>
+          <w:ilvl w:val="0"/>
+          <w:numId w:val="4"/>
+        </w:numPr>
+        <w:rPr>
+          <w:sz w:val="40"/>
+          <w:szCs w:val="40"/>
+        </w:rPr>
       </w:pPr>
     </w:p>
     <w:p>
@@ -962,14 +1130,167 @@
           <w:szCs w:val="48"/>
         </w:rPr>
       </w:pPr>
-      <w:r>
+    </w:p>
+    <w:p>
+      <w:pPr>
+        <w:ind w:left="360"/>
         <w:rPr>
           <w:b/>
           <w:bCs/>
           <w:sz w:val="48"/>
           <w:szCs w:val="48"/>
         </w:rPr>
-        <w:lastRenderedPageBreak/>
+      </w:pPr>
+    </w:p>
+    <w:p>
+      <w:pPr>
+        <w:ind w:left="360"/>
+        <w:rPr>
+          <w:b/>
+          <w:bCs/>
+          <w:sz w:val="48"/>
+          <w:szCs w:val="48"/>
+        </w:rPr>
+      </w:pPr>
+    </w:p>
+    <w:p>
+      <w:pPr>
+        <w:ind w:left="360"/>
+        <w:rPr>
+          <w:b/>
+          <w:bCs/>
+          <w:sz w:val="48"/>
+          <w:szCs w:val="48"/>
+        </w:rPr>
+      </w:pPr>
+    </w:p>
+    <w:p>
+      <w:pPr>
+        <w:ind w:left="360"/>
+        <w:rPr>
+          <w:b/>
+          <w:bCs/>
+          <w:sz w:val="48"/>
+          <w:szCs w:val="48"/>
+        </w:rPr>
+      </w:pPr>
+    </w:p>
+    <w:p>
+      <w:pPr>
+        <w:ind w:left="360"/>
+        <w:rPr>
+          <w:b/>
+          <w:bCs/>
+          <w:sz w:val="48"/>
+          <w:szCs w:val="48"/>
+        </w:rPr>
+      </w:pPr>
+    </w:p>
+    <w:p>
+      <w:pPr>
+        <w:ind w:left="360"/>
+        <w:rPr>
+          <w:b/>
+          <w:bCs/>
+          <w:sz w:val="48"/>
+          <w:szCs w:val="48"/>
+        </w:rPr>
+      </w:pPr>
+    </w:p>
+    <w:p>
+      <w:pPr>
+        <w:ind w:left="360"/>
+        <w:rPr>
+          <w:b/>
+          <w:bCs/>
+          <w:sz w:val="48"/>
+          <w:szCs w:val="48"/>
+        </w:rPr>
+      </w:pPr>
+    </w:p>
+    <w:p>
+      <w:pPr>
+        <w:ind w:left="360"/>
+        <w:rPr>
+          <w:b/>
+          <w:bCs/>
+          <w:sz w:val="48"/>
+          <w:szCs w:val="48"/>
+        </w:rPr>
+      </w:pPr>
+    </w:p>
+    <w:p>
+      <w:pPr>
+        <w:ind w:left="360"/>
+        <w:rPr>
+          <w:b/>
+          <w:bCs/>
+          <w:sz w:val="48"/>
+          <w:szCs w:val="48"/>
+        </w:rPr>
+      </w:pPr>
+    </w:p>
+    <w:p>
+      <w:pPr>
+        <w:ind w:left="360"/>
+        <w:rPr>
+          <w:b/>
+          <w:bCs/>
+          <w:sz w:val="48"/>
+          <w:szCs w:val="48"/>
+        </w:rPr>
+      </w:pPr>
+    </w:p>
+    <w:p>
+      <w:pPr>
+        <w:ind w:left="360"/>
+        <w:rPr>
+          <w:b/>
+          <w:bCs/>
+          <w:sz w:val="48"/>
+          <w:szCs w:val="48"/>
+        </w:rPr>
+      </w:pPr>
+    </w:p>
+    <w:p>
+      <w:pPr>
+        <w:ind w:left="360"/>
+        <w:rPr>
+          <w:b/>
+          <w:bCs/>
+          <w:sz w:val="48"/>
+          <w:szCs w:val="48"/>
+        </w:rPr>
+      </w:pPr>
+    </w:p>
+    <w:p>
+      <w:pPr>
+        <w:ind w:left="360"/>
+        <w:rPr>
+          <w:b/>
+          <w:bCs/>
+          <w:sz w:val="48"/>
+          <w:szCs w:val="48"/>
+        </w:rPr>
+      </w:pPr>
+    </w:p>
+    <w:p>
+      <w:pPr>
+        <w:ind w:left="360"/>
+        <w:rPr>
+          <w:b/>
+          <w:bCs/>
+          <w:sz w:val="48"/>
+          <w:szCs w:val="48"/>
+        </w:rPr>
+      </w:pPr>
+      <w:r>
+        <w:rPr>
+          <w:b/>
+          <w:bCs/>
+          <w:sz w:val="48"/>
+          <w:szCs w:val="48"/>
+        </w:rPr>
         <w:t>Interview Q/A</w:t>
       </w:r>
     </w:p>
@@ -1071,8 +1392,6 @@
         </w:rPr>
         <w:t>https://www.freecodecamp.org/news/4-main-differences-between-foreach-and-map/</w:t>
       </w:r>
-      <w:bookmarkStart w:id="0" w:name="_GoBack"/>
-      <w:bookmarkEnd w:id="0"/>
     </w:p>
     <w:p>
       <w:pPr>
@@ -1211,8 +1530,8 @@
   <w:abstractNum w:abstractNumId="1">
     <w:nsid w:val="459B2050"/>
     <w:multiLevelType w:val="hybridMultilevel"/>
-    <w:tmpl w:val="7706B04E"/>
-    <w:lvl w:ilvl="0" w:tplc="FD369E16">
+    <w:tmpl w:val="60226DC4"/>
+    <w:lvl w:ilvl="0" w:tplc="68F26E54">
       <w:start w:val="1"/>
       <w:numFmt w:val="bullet"/>
       <w:lvlText w:val=""/>
@@ -1222,6 +1541,7 @@
       </w:pPr>
       <w:rPr>
         <w:rFonts w:ascii="Wingdings" w:hAnsi="Wingdings" w:hint="default"/>
+        <w:color w:val="auto"/>
         <w:sz w:val="36"/>
         <w:szCs w:val="36"/>
       </w:rPr>

--- a/31.Module/WD_day_31_M31.docx
+++ b/31.Module/WD_day_31_M31.docx
@@ -441,8 +441,8 @@
         <w:rPr>
           <w:rFonts w:ascii="Candara" w:hAnsi="Candara"/>
           <w:color w:val="00B050"/>
-          <w:sz w:val="32"/>
-          <w:szCs w:val="32"/>
+          <w:sz w:val="24"/>
+          <w:szCs w:val="24"/>
         </w:rPr>
         <w:t>( works on operation )</w:t>
       </w:r>
@@ -787,8 +787,8 @@
         <w:rPr>
           <w:rFonts w:ascii="Candara" w:hAnsi="Candara"/>
           <w:color w:val="00B050"/>
-          <w:sz w:val="32"/>
-          <w:szCs w:val="32"/>
+          <w:sz w:val="24"/>
+          <w:szCs w:val="24"/>
         </w:rPr>
         <w:t>( works on conditions )</w:t>
       </w:r>
@@ -832,8 +832,8 @@
         <w:rPr>
           <w:rFonts w:ascii="Candara" w:hAnsi="Candara"/>
           <w:color w:val="00B050"/>
-          <w:sz w:val="32"/>
-          <w:szCs w:val="32"/>
+          <w:sz w:val="24"/>
+          <w:szCs w:val="24"/>
         </w:rPr>
         <w:t xml:space="preserve">( </w:t>
       </w:r>
@@ -841,8 +841,8 @@
         <w:rPr>
           <w:rFonts w:ascii="Candara" w:hAnsi="Candara"/>
           <w:color w:val="00B050"/>
-          <w:sz w:val="32"/>
-          <w:szCs w:val="32"/>
+          <w:sz w:val="24"/>
+          <w:szCs w:val="24"/>
         </w:rPr>
         <w:t xml:space="preserve">also works on conditions  but </w:t>
       </w:r>
@@ -850,8 +850,8 @@
         <w:rPr>
           <w:rFonts w:ascii="Candara" w:hAnsi="Candara"/>
           <w:color w:val="00B050"/>
-          <w:sz w:val="32"/>
-          <w:szCs w:val="32"/>
+          <w:sz w:val="24"/>
+          <w:szCs w:val="24"/>
         </w:rPr>
         <w:t>don’t give elements in array</w:t>
       </w:r>
@@ -859,8 +859,8 @@
         <w:rPr>
           <w:rFonts w:ascii="Candara" w:hAnsi="Candara"/>
           <w:color w:val="00B050"/>
-          <w:sz w:val="32"/>
-          <w:szCs w:val="32"/>
+          <w:sz w:val="24"/>
+          <w:szCs w:val="24"/>
         </w:rPr>
         <w:t xml:space="preserve"> and if it finds same</w:t>
       </w:r>
@@ -868,8 +868,8 @@
         <w:rPr>
           <w:rFonts w:ascii="Candara" w:hAnsi="Candara"/>
           <w:color w:val="00B050"/>
-          <w:sz w:val="32"/>
-          <w:szCs w:val="32"/>
+          <w:sz w:val="24"/>
+          <w:szCs w:val="24"/>
         </w:rPr>
         <w:t xml:space="preserve"> elements more than one then it will give</w:t>
       </w:r>
@@ -877,8 +877,8 @@
         <w:rPr>
           <w:rFonts w:ascii="Candara" w:hAnsi="Candara"/>
           <w:color w:val="00B050"/>
-          <w:sz w:val="32"/>
-          <w:szCs w:val="32"/>
+          <w:sz w:val="24"/>
+          <w:szCs w:val="24"/>
         </w:rPr>
         <w:t xml:space="preserve"> only</w:t>
       </w:r>
@@ -886,8 +886,8 @@
         <w:rPr>
           <w:rFonts w:ascii="Candara" w:hAnsi="Candara"/>
           <w:color w:val="00B050"/>
-          <w:sz w:val="32"/>
-          <w:szCs w:val="32"/>
+          <w:sz w:val="24"/>
+          <w:szCs w:val="24"/>
         </w:rPr>
         <w:t xml:space="preserve"> the first element</w:t>
       </w:r>
@@ -895,8 +895,8 @@
         <w:rPr>
           <w:rFonts w:ascii="Candara" w:hAnsi="Candara"/>
           <w:color w:val="00B050"/>
-          <w:sz w:val="32"/>
-          <w:szCs w:val="32"/>
+          <w:sz w:val="24"/>
+          <w:szCs w:val="24"/>
         </w:rPr>
         <w:t xml:space="preserve"> )</w:t>
       </w:r>
@@ -949,6 +949,16 @@
           <w:u w:val="single"/>
         </w:rPr>
         <w:t>7</w:t>
+      </w:r>
+      <w:r>
+        <w:rPr>
+          <w:b/>
+          <w:bCs/>
+          <w:sz w:val="52"/>
+          <w:szCs w:val="52"/>
+          <w:u w:val="single"/>
+        </w:rPr>
+        <w:t>&amp;8</w:t>
       </w:r>
       <w:r>
         <w:rPr>
@@ -984,141 +994,309 @@
       <w:pPr>
         <w:pStyle w:val="ListParagraph"/>
         <w:numPr>
-          <w:ilvl w:val="0"/>
+          <w:ilvl w:val="1"/>
           <w:numId w:val="4"/>
         </w:numPr>
         <w:rPr>
           <w:color w:val="548DD4" w:themeColor="text2" w:themeTint="99"/>
+          <w:sz w:val="32"/>
+          <w:szCs w:val="32"/>
+        </w:rPr>
+      </w:pPr>
+      <w:r>
+        <w:rPr>
+          <w:color w:val="548DD4" w:themeColor="text2" w:themeTint="99"/>
+          <w:sz w:val="32"/>
+          <w:szCs w:val="32"/>
+        </w:rPr>
+        <w:t xml:space="preserve">constructor </w:t>
+      </w:r>
+      <w:r>
+        <w:rPr>
+          <w:sz w:val="32"/>
+          <w:szCs w:val="32"/>
+        </w:rPr>
+        <w:t>function</w:t>
+      </w:r>
+      <w:r>
+        <w:rPr>
+          <w:sz w:val="32"/>
+          <w:szCs w:val="32"/>
+        </w:rPr>
+        <w:t xml:space="preserve"> </w:t>
+      </w:r>
+      <w:r>
+        <w:rPr>
+          <w:rFonts w:ascii="Candara" w:hAnsi="Candara"/>
+          <w:color w:val="00B050"/>
+          <w:sz w:val="24"/>
+          <w:szCs w:val="24"/>
+        </w:rPr>
+        <w:t>(</w:t>
+      </w:r>
+      <w:r>
+        <w:rPr>
+          <w:rFonts w:ascii="Candara" w:hAnsi="Candara"/>
+          <w:color w:val="00B050"/>
+          <w:sz w:val="24"/>
+          <w:szCs w:val="24"/>
+        </w:rPr>
+        <w:t xml:space="preserve">a </w:t>
+      </w:r>
+      <w:r>
+        <w:rPr>
+          <w:rFonts w:ascii="Candara" w:hAnsi="Candara"/>
+          <w:color w:val="00B050"/>
+          <w:sz w:val="24"/>
+          <w:szCs w:val="24"/>
+        </w:rPr>
+        <w:t>default</w:t>
+      </w:r>
+      <w:r>
+        <w:rPr>
+          <w:rFonts w:ascii="Candara" w:hAnsi="Candara"/>
+          <w:color w:val="00B050"/>
+          <w:sz w:val="24"/>
+          <w:szCs w:val="24"/>
+        </w:rPr>
+        <w:t xml:space="preserve"> function in which  no need of typing </w:t>
+      </w:r>
+      <w:r>
+        <w:rPr>
+          <w:rFonts w:ascii="Candara" w:hAnsi="Candara"/>
+          <w:sz w:val="24"/>
+          <w:szCs w:val="24"/>
+        </w:rPr>
+        <w:t>function</w:t>
+      </w:r>
+      <w:r>
+        <w:rPr>
+          <w:rFonts w:ascii="Candara" w:hAnsi="Candara"/>
+          <w:color w:val="00B050"/>
+          <w:sz w:val="24"/>
+          <w:szCs w:val="24"/>
+        </w:rPr>
+        <w:t xml:space="preserve"> just use constructor keyword </w:t>
+      </w:r>
+      <w:r>
+        <w:rPr>
+          <w:rFonts w:ascii="Candara" w:hAnsi="Candara"/>
+          <w:color w:val="00B050"/>
+          <w:sz w:val="24"/>
+          <w:szCs w:val="24"/>
+        </w:rPr>
+        <w:t>)</w:t>
+      </w:r>
+    </w:p>
+    <w:p>
+      <w:pPr>
+        <w:pStyle w:val="ListParagraph"/>
+        <w:numPr>
+          <w:ilvl w:val="1"/>
+          <w:numId w:val="4"/>
+        </w:numPr>
+        <w:rPr>
+          <w:color w:val="548DD4" w:themeColor="text2" w:themeTint="99"/>
+          <w:sz w:val="32"/>
+          <w:szCs w:val="32"/>
+        </w:rPr>
+      </w:pPr>
+      <w:r>
+        <w:rPr>
+          <w:sz w:val="32"/>
+          <w:szCs w:val="32"/>
+        </w:rPr>
+        <w:t>set</w:t>
+      </w:r>
+      <w:r>
+        <w:rPr>
+          <w:sz w:val="32"/>
+          <w:szCs w:val="32"/>
+        </w:rPr>
+        <w:t xml:space="preserve"> any property</w:t>
+      </w:r>
+      <w:r>
+        <w:rPr>
+          <w:sz w:val="32"/>
+          <w:szCs w:val="32"/>
+        </w:rPr>
+        <w:t xml:space="preserve"> as parameter</w:t>
+      </w:r>
+      <w:r>
+        <w:rPr>
+          <w:sz w:val="32"/>
+          <w:szCs w:val="32"/>
+        </w:rPr>
+        <w:t xml:space="preserve"> with </w:t>
+      </w:r>
+      <w:r>
+        <w:rPr>
+          <w:color w:val="548DD4" w:themeColor="text2" w:themeTint="99"/>
+          <w:sz w:val="32"/>
+          <w:szCs w:val="32"/>
+        </w:rPr>
+        <w:t>this</w:t>
+      </w:r>
+      <w:r>
+        <w:rPr>
+          <w:sz w:val="32"/>
+          <w:szCs w:val="32"/>
+        </w:rPr>
+        <w:t>.</w:t>
+      </w:r>
+      <w:r>
+        <w:rPr>
+          <w:sz w:val="32"/>
+          <w:szCs w:val="32"/>
+        </w:rPr>
+        <w:t xml:space="preserve"> keyword </w:t>
+      </w:r>
+      <w:r>
+        <w:rPr>
+          <w:sz w:val="32"/>
+          <w:szCs w:val="32"/>
+        </w:rPr>
+        <w:t xml:space="preserve">in </w:t>
+      </w:r>
+      <w:r>
+        <w:rPr>
+          <w:color w:val="548DD4" w:themeColor="text2" w:themeTint="99"/>
+          <w:sz w:val="32"/>
+          <w:szCs w:val="32"/>
+        </w:rPr>
+        <w:t>constructor function</w:t>
+      </w:r>
+    </w:p>
+    <w:p>
+      <w:pPr>
+        <w:pStyle w:val="ListParagraph"/>
+        <w:numPr>
+          <w:ilvl w:val="1"/>
+          <w:numId w:val="4"/>
+        </w:numPr>
+        <w:rPr>
+          <w:color w:val="548DD4" w:themeColor="text2" w:themeTint="99"/>
+          <w:sz w:val="32"/>
+          <w:szCs w:val="32"/>
+        </w:rPr>
+      </w:pPr>
+      <w:r>
+        <w:rPr>
+          <w:sz w:val="32"/>
+          <w:szCs w:val="32"/>
+        </w:rPr>
+        <w:t>Inheritance</w:t>
+      </w:r>
+    </w:p>
+    <w:p>
+      <w:pPr>
+        <w:pStyle w:val="ListParagraph"/>
+        <w:numPr>
+          <w:ilvl w:val="1"/>
+          <w:numId w:val="4"/>
+        </w:numPr>
+        <w:rPr>
+          <w:sz w:val="32"/>
+          <w:szCs w:val="32"/>
+        </w:rPr>
+      </w:pPr>
+      <w:r>
+        <w:rPr>
+          <w:color w:val="548DD4" w:themeColor="text2" w:themeTint="99"/>
+          <w:sz w:val="32"/>
+          <w:szCs w:val="32"/>
+        </w:rPr>
+        <w:t>extending</w:t>
+      </w:r>
+      <w:r>
+        <w:rPr>
+          <w:sz w:val="32"/>
+          <w:szCs w:val="32"/>
+        </w:rPr>
+        <w:t xml:space="preserve"> to common class</w:t>
+      </w:r>
+    </w:p>
+    <w:p>
+      <w:pPr>
+        <w:pStyle w:val="ListParagraph"/>
+        <w:numPr>
+          <w:ilvl w:val="1"/>
+          <w:numId w:val="4"/>
+        </w:numPr>
+        <w:rPr>
+          <w:sz w:val="32"/>
+          <w:szCs w:val="32"/>
+        </w:rPr>
+      </w:pPr>
+      <w:r>
+        <w:rPr>
+          <w:sz w:val="32"/>
+          <w:szCs w:val="32"/>
+        </w:rPr>
+        <w:t xml:space="preserve">calling </w:t>
+      </w:r>
+      <w:r>
+        <w:rPr>
+          <w:color w:val="548DD4" w:themeColor="text2" w:themeTint="99"/>
+          <w:sz w:val="32"/>
+          <w:szCs w:val="32"/>
+        </w:rPr>
+        <w:t>super constructor</w:t>
+      </w:r>
+    </w:p>
+    <w:p>
+      <w:pPr>
+        <w:pStyle w:val="ListParagraph"/>
+        <w:numPr>
+          <w:ilvl w:val="1"/>
+          <w:numId w:val="4"/>
+        </w:numPr>
+        <w:rPr>
+          <w:sz w:val="32"/>
+          <w:szCs w:val="32"/>
+        </w:rPr>
+      </w:pPr>
+      <w:r>
+        <w:rPr>
+          <w:sz w:val="32"/>
+          <w:szCs w:val="32"/>
+        </w:rPr>
+        <w:t>Prototypical inheritance</w:t>
+      </w:r>
+      <w:r>
+        <w:rPr>
+          <w:sz w:val="32"/>
+          <w:szCs w:val="32"/>
+        </w:rPr>
+        <w:t xml:space="preserve"> / chain</w:t>
+      </w:r>
+    </w:p>
+    <w:p>
+      <w:pPr>
+        <w:pStyle w:val="ListParagraph"/>
+        <w:numPr>
+          <w:ilvl w:val="1"/>
+          <w:numId w:val="4"/>
+        </w:numPr>
+        <w:rPr>
           <w:sz w:val="40"/>
           <w:szCs w:val="40"/>
         </w:rPr>
       </w:pPr>
       <w:r>
         <w:rPr>
-          <w:color w:val="548DD4" w:themeColor="text2" w:themeTint="99"/>
-          <w:sz w:val="40"/>
-          <w:szCs w:val="40"/>
-        </w:rPr>
-        <w:t>constructor function</w:t>
-      </w:r>
-      <w:r>
-        <w:rPr>
-          <w:color w:val="548DD4" w:themeColor="text2" w:themeTint="99"/>
-          <w:sz w:val="40"/>
-          <w:szCs w:val="40"/>
-        </w:rPr>
-        <w:t xml:space="preserve"> </w:t>
-      </w:r>
-      <w:r>
-        <w:rPr>
-          <w:rFonts w:ascii="Candara" w:hAnsi="Candara"/>
-          <w:color w:val="00B050"/>
-          <w:sz w:val="28"/>
-          <w:szCs w:val="28"/>
-        </w:rPr>
-        <w:t>(default)</w:t>
-      </w:r>
-    </w:p>
-    <w:p>
-      <w:pPr>
-        <w:pStyle w:val="ListParagraph"/>
-        <w:numPr>
-          <w:ilvl w:val="0"/>
-          <w:numId w:val="4"/>
-        </w:numPr>
-        <w:rPr>
-          <w:color w:val="548DD4" w:themeColor="text2" w:themeTint="99"/>
-          <w:sz w:val="40"/>
-          <w:szCs w:val="40"/>
-        </w:rPr>
-      </w:pPr>
-      <w:r>
-        <w:rPr>
-          <w:sz w:val="40"/>
-          <w:szCs w:val="40"/>
-        </w:rPr>
-        <w:t>add any property</w:t>
-      </w:r>
-      <w:r>
-        <w:rPr>
-          <w:sz w:val="40"/>
-          <w:szCs w:val="40"/>
-        </w:rPr>
-        <w:t xml:space="preserve"> as parameter</w:t>
-      </w:r>
-      <w:r>
-        <w:rPr>
-          <w:sz w:val="40"/>
-          <w:szCs w:val="40"/>
-        </w:rPr>
-        <w:t xml:space="preserve"> </w:t>
-      </w:r>
-      <w:r>
-        <w:rPr>
-          <w:sz w:val="40"/>
-          <w:szCs w:val="40"/>
-        </w:rPr>
-        <w:t>with</w:t>
-      </w:r>
-      <w:r>
-        <w:rPr>
-          <w:sz w:val="40"/>
-          <w:szCs w:val="40"/>
-        </w:rPr>
-        <w:t xml:space="preserve"> </w:t>
-      </w:r>
-      <w:r>
-        <w:rPr>
-          <w:color w:val="548DD4" w:themeColor="text2" w:themeTint="99"/>
-          <w:sz w:val="40"/>
-          <w:szCs w:val="40"/>
-        </w:rPr>
-        <w:t>this</w:t>
-      </w:r>
-      <w:r>
-        <w:rPr>
-          <w:sz w:val="40"/>
-          <w:szCs w:val="40"/>
-        </w:rPr>
-        <w:t>.</w:t>
-      </w:r>
-      <w:r>
-        <w:rPr>
-          <w:sz w:val="40"/>
-          <w:szCs w:val="40"/>
-        </w:rPr>
-        <w:t xml:space="preserve"> keyword </w:t>
-      </w:r>
-      <w:r>
-        <w:rPr>
-          <w:sz w:val="40"/>
-          <w:szCs w:val="40"/>
-        </w:rPr>
-        <w:t xml:space="preserve">in </w:t>
-      </w:r>
-      <w:r>
-        <w:rPr>
-          <w:color w:val="548DD4" w:themeColor="text2" w:themeTint="99"/>
-          <w:sz w:val="40"/>
-          <w:szCs w:val="40"/>
-        </w:rPr>
-        <w:t>constructor function</w:t>
-      </w:r>
-      <w:bookmarkStart w:id="0" w:name="_GoBack"/>
-      <w:bookmarkEnd w:id="0"/>
-    </w:p>
-    <w:p>
-      <w:pPr>
-        <w:pStyle w:val="ListParagraph"/>
-        <w:numPr>
-          <w:ilvl w:val="0"/>
-          <w:numId w:val="4"/>
-        </w:numPr>
-        <w:rPr>
-          <w:sz w:val="40"/>
-          <w:szCs w:val="40"/>
-        </w:rPr>
-      </w:pPr>
+          <w:sz w:val="32"/>
+          <w:szCs w:val="32"/>
+        </w:rPr>
+        <w:t>hasOwnProperty</w:t>
+      </w:r>
+      <w:r>
+        <w:rPr>
+          <w:sz w:val="32"/>
+          <w:szCs w:val="32"/>
+        </w:rPr>
+        <w:t xml:space="preserve"> __proto __</w:t>
+      </w:r>
     </w:p>
     <w:p>
       <w:pPr>
@@ -1251,53 +1429,20 @@
           <w:szCs w:val="48"/>
         </w:rPr>
       </w:pPr>
-    </w:p>
-    <w:p>
-      <w:pPr>
-        <w:ind w:left="360"/>
+      <w:r>
         <w:rPr>
           <w:b/>
           <w:bCs/>
           <w:sz w:val="48"/>
           <w:szCs w:val="48"/>
         </w:rPr>
-      </w:pPr>
-    </w:p>
-    <w:p>
-      <w:pPr>
-        <w:ind w:left="360"/>
-        <w:rPr>
-          <w:b/>
-          <w:bCs/>
-          <w:sz w:val="48"/>
-          <w:szCs w:val="48"/>
-        </w:rPr>
-      </w:pPr>
-    </w:p>
-    <w:p>
-      <w:pPr>
-        <w:ind w:left="360"/>
-        <w:rPr>
-          <w:b/>
-          <w:bCs/>
-          <w:sz w:val="48"/>
-          <w:szCs w:val="48"/>
-        </w:rPr>
-      </w:pPr>
-      <w:r>
-        <w:rPr>
-          <w:b/>
-          <w:bCs/>
-          <w:sz w:val="48"/>
-          <w:szCs w:val="48"/>
-        </w:rPr>
+        <w:lastRenderedPageBreak/>
         <w:t>Interview Q/A</w:t>
       </w:r>
     </w:p>
     <w:p>
       <w:pPr>
         <w:pStyle w:val="ListParagraph"/>
-        <w:contextualSpacing w:val="0"/>
         <w:rPr>
           <w:i/>
           <w:iCs/>
@@ -1314,7 +1459,7 @@
           <w:sz w:val="40"/>
           <w:szCs w:val="40"/>
         </w:rPr>
-        <w:t>( interview question : difference between</w:t>
+        <w:t xml:space="preserve"> ( interview question : difference between</w:t>
       </w:r>
       <w:r>
         <w:rPr>
@@ -1379,6 +1524,58 @@
     </w:p>
     <w:p>
       <w:pPr>
+        <w:pStyle w:val="ListParagraph"/>
+        <w:rPr>
+          <w:i/>
+          <w:iCs/>
+          <w:color w:val="E36C0A" w:themeColor="accent6" w:themeShade="BF"/>
+          <w:sz w:val="40"/>
+          <w:szCs w:val="40"/>
+        </w:rPr>
+      </w:pPr>
+      <w:r>
+        <w:rPr>
+          <w:i/>
+          <w:iCs/>
+          <w:color w:val="E36C0A" w:themeColor="accent6" w:themeShade="BF"/>
+          <w:sz w:val="40"/>
+          <w:szCs w:val="40"/>
+        </w:rPr>
+        <w:t xml:space="preserve">( interview question : </w:t>
+      </w:r>
+      <w:r>
+        <w:rPr>
+          <w:i/>
+          <w:iCs/>
+          <w:color w:val="E36C0A" w:themeColor="accent6" w:themeShade="BF"/>
+          <w:sz w:val="40"/>
+          <w:szCs w:val="40"/>
+        </w:rPr>
+        <w:t>P</w:t>
+      </w:r>
+      <w:r>
+        <w:rPr>
+          <w:i/>
+          <w:iCs/>
+          <w:color w:val="E36C0A" w:themeColor="accent6" w:themeShade="BF"/>
+          <w:sz w:val="40"/>
+          <w:szCs w:val="40"/>
+        </w:rPr>
+        <w:t xml:space="preserve">rototypical inheritance / chain </w:t>
+      </w:r>
+      <w:r>
+        <w:rPr>
+          <w:i/>
+          <w:iCs/>
+          <w:color w:val="E36C0A" w:themeColor="accent6" w:themeShade="BF"/>
+          <w:sz w:val="40"/>
+          <w:szCs w:val="40"/>
+        </w:rPr>
+        <w:t>)</w:t>
+      </w:r>
+    </w:p>
+    <w:p>
+      <w:pPr>
         <w:ind w:left="720"/>
         <w:rPr>
           <w:sz w:val="28"/>
@@ -1392,6 +1589,8 @@
         </w:rPr>
         <w:t>https://www.freecodecamp.org/news/4-main-differences-between-foreach-and-map/</w:t>
       </w:r>
+      <w:bookmarkStart w:id="0" w:name="_GoBack"/>
+      <w:bookmarkEnd w:id="0"/>
     </w:p>
     <w:p>
       <w:pPr>
